--- a/2024_12_รายงานปฏิบัติงานประจำเดือน.docx
+++ b/2024_12_รายงานปฏิบัติงานประจำเดือน.docx
@@ -339,19 +339,19 @@
               <w:spacing w:line="240" w:lineRule="auto"/>
               <w:jc w:val="thaiDistribute"/>
               <w:rPr>
+                <w:rFonts w:ascii="TH SarabunPSK" w:hAnsi="TH SarabunPSK" w:cs="TH SarabunPSK"/>
+                <w:sz w:val="32"/>
+                <w:szCs w:val="32"/>
+              </w:rPr>
+            </w:pPr>
+            <w:r>
+              <w:rPr>
                 <w:rFonts w:ascii="TH SarabunPSK" w:hAnsi="TH SarabunPSK" w:cs="TH SarabunPSK" w:hint="cs"/>
                 <w:sz w:val="32"/>
                 <w:szCs w:val="32"/>
-              </w:rPr>
-            </w:pPr>
-            <w:r>
-              <w:rPr>
-                <w:rFonts w:ascii="TH SarabunPSK" w:hAnsi="TH SarabunPSK" w:cs="TH SarabunPSK" w:hint="cs"/>
-                <w:sz w:val="32"/>
-                <w:szCs w:val="32"/>
-                <w:cs/>
-              </w:rPr>
-              <w:t xml:space="preserve">ประชุมความคืบหน้าของงานสร้าง </w:t>
+                <w:cs/>
+              </w:rPr>
+              <w:t xml:space="preserve">ประชุมความคืบหน้าของงาน </w:t>
             </w:r>
             <w:r>
               <w:rPr>
@@ -385,346 +385,6 @@
             <w:pPr>
               <w:spacing w:line="240" w:lineRule="auto"/>
               <w:jc w:val="thaiDistribute"/>
-              <w:rPr>
-                <w:rFonts w:ascii="TH SarabunPSK" w:hAnsi="TH SarabunPSK" w:cs="TH SarabunPSK"/>
-                <w:sz w:val="32"/>
-                <w:szCs w:val="32"/>
-                <w:cs/>
-              </w:rPr>
-            </w:pPr>
-          </w:p>
-        </w:tc>
-      </w:tr>
-      <w:tr>
-        <w:tc>
-          <w:tcPr>
-            <w:tcW w:w="2603" w:type="dxa"/>
-            <w:tcBorders>
-              <w:top w:val="single" w:sz="4" w:space="0" w:color="auto"/>
-              <w:left w:val="single" w:sz="4" w:space="0" w:color="auto"/>
-              <w:bottom w:val="single" w:sz="4" w:space="0" w:color="auto"/>
-              <w:right w:val="single" w:sz="4" w:space="0" w:color="auto"/>
-            </w:tcBorders>
-          </w:tcPr>
-          <w:p>
-            <w:pPr>
-              <w:jc w:val="center"/>
-              <w:rPr>
-                <w:rFonts w:ascii="TH SarabunPSK" w:hAnsi="TH SarabunPSK" w:cs="TH SarabunPSK"/>
-                <w:sz w:val="32"/>
-                <w:szCs w:val="32"/>
-                <w:cs/>
-              </w:rPr>
-            </w:pPr>
-            <w:r>
-              <w:rPr>
-                <w:rFonts w:ascii="TH SarabunPSK" w:hAnsi="TH SarabunPSK" w:cs="TH SarabunPSK"/>
-                <w:sz w:val="32"/>
-                <w:szCs w:val="32"/>
-              </w:rPr>
-              <w:t>9</w:t>
-            </w:r>
-            <w:r>
-              <w:rPr>
-                <w:rFonts w:ascii="TH SarabunPSK" w:hAnsi="TH SarabunPSK" w:cs="TH SarabunPSK" w:hint="cs"/>
-                <w:sz w:val="32"/>
-                <w:szCs w:val="32"/>
-              </w:rPr>
-              <w:t xml:space="preserve"> </w:t>
-            </w:r>
-            <w:r>
-              <w:rPr>
-                <w:rFonts w:ascii="TH SarabunPSK" w:hAnsi="TH SarabunPSK" w:cs="TH SarabunPSK" w:hint="cs"/>
-                <w:sz w:val="32"/>
-                <w:szCs w:val="32"/>
-                <w:cs/>
-              </w:rPr>
-              <w:t>ธันวาคม</w:t>
-            </w:r>
-            <w:r>
-              <w:rPr>
-                <w:rFonts w:ascii="TH SarabunPSK" w:hAnsi="TH SarabunPSK" w:cs="TH SarabunPSK" w:hint="cs"/>
-                <w:sz w:val="32"/>
-                <w:szCs w:val="32"/>
-                <w:cs/>
-              </w:rPr>
-              <w:t xml:space="preserve"> </w:t>
-            </w:r>
-            <w:r>
-              <w:rPr>
-                <w:rFonts w:ascii="TH SarabunPSK" w:hAnsi="TH SarabunPSK" w:cs="TH SarabunPSK"/>
-                <w:sz w:val="32"/>
-                <w:szCs w:val="32"/>
-              </w:rPr>
-              <w:t>– 1</w:t>
-            </w:r>
-            <w:r>
-              <w:rPr>
-                <w:rFonts w:ascii="TH SarabunPSK" w:hAnsi="TH SarabunPSK" w:cs="TH SarabunPSK"/>
-                <w:sz w:val="32"/>
-                <w:szCs w:val="32"/>
-              </w:rPr>
-              <w:t>3</w:t>
-            </w:r>
-            <w:r>
-              <w:rPr>
-                <w:rFonts w:ascii="TH SarabunPSK" w:hAnsi="TH SarabunPSK" w:cs="TH SarabunPSK" w:hint="cs"/>
-                <w:sz w:val="32"/>
-                <w:szCs w:val="32"/>
-                <w:cs/>
-              </w:rPr>
-              <w:t xml:space="preserve"> </w:t>
-            </w:r>
-            <w:r>
-              <w:rPr>
-                <w:rFonts w:ascii="TH SarabunPSK" w:hAnsi="TH SarabunPSK" w:cs="TH SarabunPSK" w:hint="cs"/>
-                <w:sz w:val="32"/>
-                <w:szCs w:val="32"/>
-                <w:cs/>
-              </w:rPr>
-              <w:t>ธันวาคม</w:t>
-            </w:r>
-          </w:p>
-        </w:tc>
-        <w:tc>
-          <w:tcPr>
-            <w:tcW w:w="1532" w:type="dxa"/>
-            <w:tcBorders>
-              <w:top w:val="single" w:sz="4" w:space="0" w:color="auto"/>
-              <w:left w:val="single" w:sz="4" w:space="0" w:color="auto"/>
-              <w:bottom w:val="single" w:sz="4" w:space="0" w:color="auto"/>
-              <w:right w:val="single" w:sz="4" w:space="0" w:color="auto"/>
-            </w:tcBorders>
-          </w:tcPr>
-          <w:p>
-            <w:pPr>
-              <w:spacing w:line="240" w:lineRule="auto"/>
-              <w:rPr>
-                <w:rFonts w:ascii="TH SarabunPSK" w:hAnsi="TH SarabunPSK" w:cs="TH SarabunPSK"/>
-                <w:sz w:val="32"/>
-                <w:szCs w:val="32"/>
-              </w:rPr>
-            </w:pPr>
-            <w:r>
-              <w:rPr>
-                <w:rFonts w:ascii="TH SarabunPSK" w:hAnsi="TH SarabunPSK" w:cs="TH SarabunPSK" w:hint="cs"/>
-                <w:sz w:val="32"/>
-                <w:szCs w:val="32"/>
-                <w:cs/>
-              </w:rPr>
-              <w:t>09.00 – 17.00</w:t>
-            </w:r>
-          </w:p>
-        </w:tc>
-        <w:tc>
-          <w:tcPr>
-            <w:tcW w:w="4071" w:type="dxa"/>
-            <w:tcBorders>
-              <w:top w:val="single" w:sz="4" w:space="0" w:color="auto"/>
-              <w:left w:val="single" w:sz="4" w:space="0" w:color="auto"/>
-              <w:bottom w:val="single" w:sz="4" w:space="0" w:color="auto"/>
-              <w:right w:val="single" w:sz="4" w:space="0" w:color="auto"/>
-            </w:tcBorders>
-          </w:tcPr>
-          <w:p>
-            <w:pPr>
-              <w:spacing w:line="240" w:lineRule="auto"/>
-              <w:jc w:val="thaiDistribute"/>
-              <w:rPr>
-                <w:rFonts w:ascii="TH SarabunPSK" w:hAnsi="TH SarabunPSK" w:cs="TH SarabunPSK"/>
-                <w:sz w:val="32"/>
-                <w:szCs w:val="32"/>
-              </w:rPr>
-            </w:pPr>
-          </w:p>
-        </w:tc>
-        <w:tc>
-          <w:tcPr>
-            <w:tcW w:w="1160" w:type="dxa"/>
-            <w:tcBorders>
-              <w:top w:val="single" w:sz="4" w:space="0" w:color="auto"/>
-              <w:left w:val="single" w:sz="4" w:space="0" w:color="auto"/>
-              <w:bottom w:val="single" w:sz="4" w:space="0" w:color="auto"/>
-              <w:right w:val="single" w:sz="4" w:space="0" w:color="auto"/>
-            </w:tcBorders>
-          </w:tcPr>
-          <w:p>
-            <w:pPr>
-              <w:spacing w:line="240" w:lineRule="auto"/>
-              <w:rPr>
-                <w:rFonts w:ascii="TH SarabunPSK" w:hAnsi="TH SarabunPSK" w:cs="TH SarabunPSK"/>
-                <w:sz w:val="32"/>
-                <w:szCs w:val="32"/>
-                <w:cs/>
-              </w:rPr>
-            </w:pPr>
-          </w:p>
-        </w:tc>
-      </w:tr>
-      <w:tr>
-        <w:tc>
-          <w:tcPr>
-            <w:tcW w:w="2603" w:type="dxa"/>
-            <w:tcBorders>
-              <w:top w:val="single" w:sz="4" w:space="0" w:color="auto"/>
-              <w:left w:val="single" w:sz="4" w:space="0" w:color="auto"/>
-              <w:bottom w:val="single" w:sz="4" w:space="0" w:color="auto"/>
-              <w:right w:val="single" w:sz="4" w:space="0" w:color="auto"/>
-            </w:tcBorders>
-          </w:tcPr>
-          <w:p>
-            <w:pPr>
-              <w:jc w:val="center"/>
-              <w:rPr>
-                <w:rFonts w:ascii="TH SarabunPSK" w:hAnsi="TH SarabunPSK" w:cs="TH SarabunPSK"/>
-                <w:sz w:val="32"/>
-                <w:szCs w:val="32"/>
-              </w:rPr>
-            </w:pPr>
-            <w:r>
-              <w:rPr>
-                <w:rFonts w:ascii="TH SarabunPSK" w:hAnsi="TH SarabunPSK" w:cs="TH SarabunPSK"/>
-                <w:sz w:val="32"/>
-                <w:szCs w:val="32"/>
-              </w:rPr>
-              <w:t>1</w:t>
-            </w:r>
-            <w:r>
-              <w:rPr>
-                <w:rFonts w:ascii="TH SarabunPSK" w:hAnsi="TH SarabunPSK" w:cs="TH SarabunPSK"/>
-                <w:sz w:val="32"/>
-                <w:szCs w:val="32"/>
-              </w:rPr>
-              <w:t>6</w:t>
-            </w:r>
-            <w:r>
-              <w:rPr>
-                <w:rFonts w:ascii="TH SarabunPSK" w:hAnsi="TH SarabunPSK" w:cs="TH SarabunPSK" w:hint="cs"/>
-                <w:sz w:val="32"/>
-                <w:szCs w:val="32"/>
-              </w:rPr>
-              <w:t xml:space="preserve"> </w:t>
-            </w:r>
-            <w:r>
-              <w:rPr>
-                <w:rFonts w:ascii="TH SarabunPSK" w:hAnsi="TH SarabunPSK" w:cs="TH SarabunPSK" w:hint="cs"/>
-                <w:sz w:val="32"/>
-                <w:szCs w:val="32"/>
-                <w:cs/>
-              </w:rPr>
-              <w:t>ธันวาคม</w:t>
-            </w:r>
-            <w:r>
-              <w:rPr>
-                <w:rFonts w:ascii="TH SarabunPSK" w:hAnsi="TH SarabunPSK" w:cs="TH SarabunPSK" w:hint="cs"/>
-                <w:sz w:val="32"/>
-                <w:szCs w:val="32"/>
-                <w:cs/>
-              </w:rPr>
-              <w:t xml:space="preserve"> </w:t>
-            </w:r>
-            <w:r>
-              <w:rPr>
-                <w:rFonts w:ascii="TH SarabunPSK" w:hAnsi="TH SarabunPSK" w:cs="TH SarabunPSK"/>
-                <w:sz w:val="32"/>
-                <w:szCs w:val="32"/>
-              </w:rPr>
-              <w:t>– 2</w:t>
-            </w:r>
-            <w:r>
-              <w:rPr>
-                <w:rFonts w:ascii="TH SarabunPSK" w:hAnsi="TH SarabunPSK" w:cs="TH SarabunPSK"/>
-                <w:sz w:val="32"/>
-                <w:szCs w:val="32"/>
-              </w:rPr>
-              <w:t>0</w:t>
-            </w:r>
-            <w:r>
-              <w:rPr>
-                <w:rFonts w:ascii="TH SarabunPSK" w:hAnsi="TH SarabunPSK" w:cs="TH SarabunPSK" w:hint="cs"/>
-                <w:sz w:val="32"/>
-                <w:szCs w:val="32"/>
-                <w:cs/>
-              </w:rPr>
-              <w:t xml:space="preserve"> </w:t>
-            </w:r>
-            <w:r>
-              <w:rPr>
-                <w:rFonts w:ascii="TH SarabunPSK" w:hAnsi="TH SarabunPSK" w:cs="TH SarabunPSK" w:hint="cs"/>
-                <w:sz w:val="32"/>
-                <w:szCs w:val="32"/>
-                <w:cs/>
-              </w:rPr>
-              <w:t>ธันวาคม</w:t>
-            </w:r>
-          </w:p>
-        </w:tc>
-        <w:tc>
-          <w:tcPr>
-            <w:tcW w:w="1532" w:type="dxa"/>
-            <w:tcBorders>
-              <w:top w:val="single" w:sz="4" w:space="0" w:color="auto"/>
-              <w:left w:val="single" w:sz="4" w:space="0" w:color="auto"/>
-              <w:bottom w:val="single" w:sz="4" w:space="0" w:color="auto"/>
-              <w:right w:val="single" w:sz="4" w:space="0" w:color="auto"/>
-            </w:tcBorders>
-          </w:tcPr>
-          <w:p>
-            <w:pPr>
-              <w:spacing w:line="240" w:lineRule="auto"/>
-              <w:rPr>
-                <w:rFonts w:ascii="TH SarabunPSK" w:hAnsi="TH SarabunPSK" w:cs="TH SarabunPSK"/>
-                <w:sz w:val="32"/>
-                <w:szCs w:val="32"/>
-                <w:cs/>
-              </w:rPr>
-            </w:pPr>
-            <w:r>
-              <w:rPr>
-                <w:rFonts w:ascii="TH SarabunPSK" w:hAnsi="TH SarabunPSK" w:cs="TH SarabunPSK" w:hint="cs"/>
-                <w:sz w:val="32"/>
-                <w:szCs w:val="32"/>
-                <w:cs/>
-              </w:rPr>
-              <w:t>09.00 – 17.00</w:t>
-            </w:r>
-          </w:p>
-        </w:tc>
-        <w:tc>
-          <w:tcPr>
-            <w:tcW w:w="4071" w:type="dxa"/>
-            <w:tcBorders>
-              <w:top w:val="single" w:sz="4" w:space="0" w:color="auto"/>
-              <w:left w:val="single" w:sz="4" w:space="0" w:color="auto"/>
-              <w:bottom w:val="single" w:sz="4" w:space="0" w:color="auto"/>
-              <w:right w:val="single" w:sz="4" w:space="0" w:color="auto"/>
-            </w:tcBorders>
-          </w:tcPr>
-          <w:p>
-            <w:pPr>
-              <w:spacing w:line="240" w:lineRule="auto"/>
-              <w:jc w:val="thaiDistribute"/>
-              <w:rPr>
-                <w:rFonts w:ascii="TH SarabunPSK" w:hAnsi="TH SarabunPSK" w:cs="TH SarabunPSK"/>
-                <w:sz w:val="32"/>
-                <w:szCs w:val="32"/>
-              </w:rPr>
-            </w:pPr>
-          </w:p>
-        </w:tc>
-        <w:tc>
-          <w:tcPr>
-            <w:tcW w:w="1160" w:type="dxa"/>
-            <w:tcBorders>
-              <w:top w:val="single" w:sz="4" w:space="0" w:color="auto"/>
-              <w:left w:val="single" w:sz="4" w:space="0" w:color="auto"/>
-              <w:bottom w:val="single" w:sz="4" w:space="0" w:color="auto"/>
-              <w:right w:val="single" w:sz="4" w:space="0" w:color="auto"/>
-            </w:tcBorders>
-          </w:tcPr>
-          <w:p>
-            <w:pPr>
-              <w:spacing w:line="240" w:lineRule="auto"/>
               <w:rPr>
                 <w:rFonts w:ascii="TH SarabunPSK" w:hAnsi="TH SarabunPSK" w:cs="TH SarabunPSK"/>
                 <w:sz w:val="32"/>
@@ -756,13 +416,561 @@
                 <w:szCs w:val="32"/>
               </w:rPr>
             </w:pPr>
-            <w:r>
+          </w:p>
+        </w:tc>
+        <w:tc>
+          <w:tcPr>
+            <w:tcW w:w="1532" w:type="dxa"/>
+            <w:tcBorders>
+              <w:top w:val="single" w:sz="4" w:space="0" w:color="auto"/>
+              <w:left w:val="single" w:sz="4" w:space="0" w:color="auto"/>
+              <w:bottom w:val="single" w:sz="4" w:space="0" w:color="auto"/>
+              <w:right w:val="single" w:sz="4" w:space="0" w:color="auto"/>
+            </w:tcBorders>
+          </w:tcPr>
+          <w:p>
+            <w:pPr>
+              <w:spacing w:line="240" w:lineRule="auto"/>
               <w:rPr>
                 <w:rFonts w:ascii="TH SarabunPSK" w:hAnsi="TH SarabunPSK" w:cs="TH SarabunPSK" w:hint="cs"/>
                 <w:sz w:val="32"/>
                 <w:szCs w:val="32"/>
                 <w:cs/>
               </w:rPr>
+            </w:pPr>
+          </w:p>
+        </w:tc>
+        <w:tc>
+          <w:tcPr>
+            <w:tcW w:w="4071" w:type="dxa"/>
+            <w:tcBorders>
+              <w:top w:val="single" w:sz="4" w:space="0" w:color="auto"/>
+              <w:left w:val="single" w:sz="4" w:space="0" w:color="auto"/>
+              <w:bottom w:val="single" w:sz="4" w:space="0" w:color="auto"/>
+              <w:right w:val="single" w:sz="4" w:space="0" w:color="auto"/>
+            </w:tcBorders>
+          </w:tcPr>
+          <w:p>
+            <w:pPr>
+              <w:spacing w:line="240" w:lineRule="auto"/>
+              <w:jc w:val="thaiDistribute"/>
+              <w:rPr>
+                <w:rFonts w:ascii="TH SarabunPSK" w:hAnsi="TH SarabunPSK" w:cs="TH SarabunPSK" w:hint="cs"/>
+                <w:sz w:val="32"/>
+                <w:szCs w:val="32"/>
+              </w:rPr>
+            </w:pPr>
+            <w:r>
+              <w:rPr>
+                <w:rFonts w:ascii="TH SarabunPSK" w:hAnsi="TH SarabunPSK" w:cs="TH SarabunPSK" w:hint="cs"/>
+                <w:sz w:val="32"/>
+                <w:szCs w:val="32"/>
+                <w:cs/>
+              </w:rPr>
+              <w:t>ช่วยจัดเตรียมสถานที่ในการนำอุปกรณ์เข้าตึกใหม่</w:t>
+            </w:r>
+          </w:p>
+        </w:tc>
+        <w:tc>
+          <w:tcPr>
+            <w:tcW w:w="1160" w:type="dxa"/>
+            <w:tcBorders>
+              <w:top w:val="single" w:sz="4" w:space="0" w:color="auto"/>
+              <w:left w:val="single" w:sz="4" w:space="0" w:color="auto"/>
+              <w:bottom w:val="single" w:sz="4" w:space="0" w:color="auto"/>
+              <w:right w:val="single" w:sz="4" w:space="0" w:color="auto"/>
+            </w:tcBorders>
+          </w:tcPr>
+          <w:p>
+            <w:pPr>
+              <w:spacing w:line="240" w:lineRule="auto"/>
+              <w:jc w:val="thaiDistribute"/>
+              <w:rPr>
+                <w:rFonts w:ascii="TH SarabunPSK" w:hAnsi="TH SarabunPSK" w:cs="TH SarabunPSK"/>
+                <w:sz w:val="32"/>
+                <w:szCs w:val="32"/>
+                <w:cs/>
+              </w:rPr>
+            </w:pPr>
+          </w:p>
+        </w:tc>
+      </w:tr>
+      <w:tr>
+        <w:tc>
+          <w:tcPr>
+            <w:tcW w:w="2603" w:type="dxa"/>
+            <w:tcBorders>
+              <w:top w:val="single" w:sz="4" w:space="0" w:color="auto"/>
+              <w:left w:val="single" w:sz="4" w:space="0" w:color="auto"/>
+              <w:bottom w:val="single" w:sz="4" w:space="0" w:color="auto"/>
+              <w:right w:val="single" w:sz="4" w:space="0" w:color="auto"/>
+            </w:tcBorders>
+          </w:tcPr>
+          <w:p>
+            <w:pPr>
+              <w:spacing w:line="240" w:lineRule="auto"/>
+              <w:jc w:val="center"/>
+              <w:rPr>
+                <w:rFonts w:ascii="TH SarabunPSK" w:hAnsi="TH SarabunPSK" w:cs="TH SarabunPSK"/>
+                <w:sz w:val="32"/>
+                <w:szCs w:val="32"/>
+              </w:rPr>
+            </w:pPr>
+          </w:p>
+        </w:tc>
+        <w:tc>
+          <w:tcPr>
+            <w:tcW w:w="1532" w:type="dxa"/>
+            <w:tcBorders>
+              <w:top w:val="single" w:sz="4" w:space="0" w:color="auto"/>
+              <w:left w:val="single" w:sz="4" w:space="0" w:color="auto"/>
+              <w:bottom w:val="single" w:sz="4" w:space="0" w:color="auto"/>
+              <w:right w:val="single" w:sz="4" w:space="0" w:color="auto"/>
+            </w:tcBorders>
+          </w:tcPr>
+          <w:p>
+            <w:pPr>
+              <w:spacing w:line="240" w:lineRule="auto"/>
+              <w:rPr>
+                <w:rFonts w:ascii="TH SarabunPSK" w:hAnsi="TH SarabunPSK" w:cs="TH SarabunPSK" w:hint="cs"/>
+                <w:sz w:val="32"/>
+                <w:szCs w:val="32"/>
+                <w:cs/>
+              </w:rPr>
+            </w:pPr>
+          </w:p>
+        </w:tc>
+        <w:tc>
+          <w:tcPr>
+            <w:tcW w:w="4071" w:type="dxa"/>
+            <w:tcBorders>
+              <w:top w:val="single" w:sz="4" w:space="0" w:color="auto"/>
+              <w:left w:val="single" w:sz="4" w:space="0" w:color="auto"/>
+              <w:bottom w:val="single" w:sz="4" w:space="0" w:color="auto"/>
+              <w:right w:val="single" w:sz="4" w:space="0" w:color="auto"/>
+            </w:tcBorders>
+          </w:tcPr>
+          <w:p>
+            <w:pPr>
+              <w:spacing w:line="240" w:lineRule="auto"/>
+              <w:jc w:val="thaiDistribute"/>
+              <w:rPr>
+                <w:rFonts w:ascii="TH SarabunPSK" w:hAnsi="TH SarabunPSK" w:cs="TH SarabunPSK" w:hint="cs"/>
+                <w:sz w:val="32"/>
+                <w:szCs w:val="32"/>
+                <w:cs/>
+              </w:rPr>
+            </w:pPr>
+            <w:r>
+              <w:rPr>
+                <w:rFonts w:ascii="TH SarabunPSK" w:hAnsi="TH SarabunPSK" w:cs="TH SarabunPSK"/>
+                <w:sz w:val="32"/>
+                <w:szCs w:val="32"/>
+              </w:rPr>
+              <w:t>G6PD –</w:t>
+            </w:r>
+            <w:r>
+              <w:rPr>
+                <w:rFonts w:ascii="TH SarabunPSK" w:hAnsi="TH SarabunPSK" w:cs="TH SarabunPSK" w:hint="cs"/>
+                <w:sz w:val="32"/>
+                <w:szCs w:val="32"/>
+                <w:cs/>
+              </w:rPr>
+              <w:t xml:space="preserve"> ทำการแยกพื้นหลังกับเลือดออกจากกันใน </w:t>
+            </w:r>
+            <w:r>
+              <w:rPr>
+                <w:rFonts w:ascii="TH SarabunPSK" w:hAnsi="TH SarabunPSK" w:cs="TH SarabunPSK"/>
+                <w:sz w:val="32"/>
+                <w:szCs w:val="32"/>
+              </w:rPr>
+              <w:t xml:space="preserve">Dataset </w:t>
+            </w:r>
+            <w:r>
+              <w:rPr>
+                <w:rFonts w:ascii="TH SarabunPSK" w:hAnsi="TH SarabunPSK" w:cs="TH SarabunPSK" w:hint="cs"/>
+                <w:sz w:val="32"/>
+                <w:szCs w:val="32"/>
+                <w:cs/>
+              </w:rPr>
+              <w:t>ที่ได้มา</w:t>
+            </w:r>
+          </w:p>
+        </w:tc>
+        <w:tc>
+          <w:tcPr>
+            <w:tcW w:w="1160" w:type="dxa"/>
+            <w:tcBorders>
+              <w:top w:val="single" w:sz="4" w:space="0" w:color="auto"/>
+              <w:left w:val="single" w:sz="4" w:space="0" w:color="auto"/>
+              <w:bottom w:val="single" w:sz="4" w:space="0" w:color="auto"/>
+              <w:right w:val="single" w:sz="4" w:space="0" w:color="auto"/>
+            </w:tcBorders>
+          </w:tcPr>
+          <w:p>
+            <w:pPr>
+              <w:spacing w:line="240" w:lineRule="auto"/>
+              <w:jc w:val="thaiDistribute"/>
+              <w:rPr>
+                <w:rFonts w:ascii="TH SarabunPSK" w:hAnsi="TH SarabunPSK" w:cs="TH SarabunPSK"/>
+                <w:sz w:val="32"/>
+                <w:szCs w:val="32"/>
+                <w:cs/>
+              </w:rPr>
+            </w:pPr>
+          </w:p>
+        </w:tc>
+      </w:tr>
+      <w:tr>
+        <w:tc>
+          <w:tcPr>
+            <w:tcW w:w="2603" w:type="dxa"/>
+            <w:tcBorders>
+              <w:top w:val="single" w:sz="4" w:space="0" w:color="auto"/>
+              <w:left w:val="single" w:sz="4" w:space="0" w:color="auto"/>
+              <w:bottom w:val="single" w:sz="4" w:space="0" w:color="auto"/>
+              <w:right w:val="single" w:sz="4" w:space="0" w:color="auto"/>
+            </w:tcBorders>
+          </w:tcPr>
+          <w:p>
+            <w:pPr>
+              <w:jc w:val="center"/>
+              <w:rPr>
+                <w:rFonts w:ascii="TH SarabunPSK" w:hAnsi="TH SarabunPSK" w:cs="TH SarabunPSK"/>
+                <w:sz w:val="32"/>
+                <w:szCs w:val="32"/>
+                <w:cs/>
+              </w:rPr>
+            </w:pPr>
+            <w:r>
+              <w:rPr>
+                <w:rFonts w:ascii="TH SarabunPSK" w:hAnsi="TH SarabunPSK" w:cs="TH SarabunPSK"/>
+                <w:sz w:val="32"/>
+                <w:szCs w:val="32"/>
+              </w:rPr>
+              <w:t>9</w:t>
+            </w:r>
+            <w:r>
+              <w:rPr>
+                <w:rFonts w:ascii="TH SarabunPSK" w:hAnsi="TH SarabunPSK" w:cs="TH SarabunPSK" w:hint="cs"/>
+                <w:sz w:val="32"/>
+                <w:szCs w:val="32"/>
+              </w:rPr>
+              <w:t xml:space="preserve"> </w:t>
+            </w:r>
+            <w:r>
+              <w:rPr>
+                <w:rFonts w:ascii="TH SarabunPSK" w:hAnsi="TH SarabunPSK" w:cs="TH SarabunPSK" w:hint="cs"/>
+                <w:sz w:val="32"/>
+                <w:szCs w:val="32"/>
+                <w:cs/>
+              </w:rPr>
+              <w:t xml:space="preserve">ธันวาคม </w:t>
+            </w:r>
+            <w:r>
+              <w:rPr>
+                <w:rFonts w:ascii="TH SarabunPSK" w:hAnsi="TH SarabunPSK" w:cs="TH SarabunPSK"/>
+                <w:sz w:val="32"/>
+                <w:szCs w:val="32"/>
+              </w:rPr>
+              <w:t>– 1</w:t>
+            </w:r>
+            <w:r>
+              <w:rPr>
+                <w:rFonts w:ascii="TH SarabunPSK" w:hAnsi="TH SarabunPSK" w:cs="TH SarabunPSK"/>
+                <w:sz w:val="32"/>
+                <w:szCs w:val="32"/>
+              </w:rPr>
+              <w:t>3</w:t>
+            </w:r>
+            <w:r>
+              <w:rPr>
+                <w:rFonts w:ascii="TH SarabunPSK" w:hAnsi="TH SarabunPSK" w:cs="TH SarabunPSK" w:hint="cs"/>
+                <w:sz w:val="32"/>
+                <w:szCs w:val="32"/>
+                <w:cs/>
+              </w:rPr>
+              <w:t xml:space="preserve"> </w:t>
+            </w:r>
+            <w:r>
+              <w:rPr>
+                <w:rFonts w:ascii="TH SarabunPSK" w:hAnsi="TH SarabunPSK" w:cs="TH SarabunPSK" w:hint="cs"/>
+                <w:sz w:val="32"/>
+                <w:szCs w:val="32"/>
+                <w:cs/>
+              </w:rPr>
+              <w:t>ธันวาคม</w:t>
+            </w:r>
+          </w:p>
+        </w:tc>
+        <w:tc>
+          <w:tcPr>
+            <w:tcW w:w="1532" w:type="dxa"/>
+            <w:tcBorders>
+              <w:top w:val="single" w:sz="4" w:space="0" w:color="auto"/>
+              <w:left w:val="single" w:sz="4" w:space="0" w:color="auto"/>
+              <w:bottom w:val="single" w:sz="4" w:space="0" w:color="auto"/>
+              <w:right w:val="single" w:sz="4" w:space="0" w:color="auto"/>
+            </w:tcBorders>
+          </w:tcPr>
+          <w:p>
+            <w:pPr>
+              <w:spacing w:line="240" w:lineRule="auto"/>
+              <w:rPr>
+                <w:rFonts w:ascii="TH SarabunPSK" w:hAnsi="TH SarabunPSK" w:cs="TH SarabunPSK"/>
+                <w:sz w:val="32"/>
+                <w:szCs w:val="32"/>
+              </w:rPr>
+            </w:pPr>
+            <w:r>
+              <w:rPr>
+                <w:rFonts w:ascii="TH SarabunPSK" w:hAnsi="TH SarabunPSK" w:cs="TH SarabunPSK" w:hint="cs"/>
+                <w:sz w:val="32"/>
+                <w:szCs w:val="32"/>
+                <w:cs/>
+              </w:rPr>
+              <w:t>09.00 – 17.00</w:t>
+            </w:r>
+          </w:p>
+        </w:tc>
+        <w:tc>
+          <w:tcPr>
+            <w:tcW w:w="4071" w:type="dxa"/>
+            <w:tcBorders>
+              <w:top w:val="single" w:sz="4" w:space="0" w:color="auto"/>
+              <w:left w:val="single" w:sz="4" w:space="0" w:color="auto"/>
+              <w:bottom w:val="single" w:sz="4" w:space="0" w:color="auto"/>
+              <w:right w:val="single" w:sz="4" w:space="0" w:color="auto"/>
+            </w:tcBorders>
+          </w:tcPr>
+          <w:p>
+            <w:pPr>
+              <w:spacing w:line="240" w:lineRule="auto"/>
+              <w:jc w:val="thaiDistribute"/>
+              <w:rPr>
+                <w:rFonts w:ascii="TH SarabunPSK" w:hAnsi="TH SarabunPSK" w:cs="TH SarabunPSK"/>
+                <w:sz w:val="32"/>
+                <w:szCs w:val="32"/>
+              </w:rPr>
+            </w:pPr>
+          </w:p>
+        </w:tc>
+        <w:tc>
+          <w:tcPr>
+            <w:tcW w:w="1160" w:type="dxa"/>
+            <w:tcBorders>
+              <w:top w:val="single" w:sz="4" w:space="0" w:color="auto"/>
+              <w:left w:val="single" w:sz="4" w:space="0" w:color="auto"/>
+              <w:bottom w:val="single" w:sz="4" w:space="0" w:color="auto"/>
+              <w:right w:val="single" w:sz="4" w:space="0" w:color="auto"/>
+            </w:tcBorders>
+          </w:tcPr>
+          <w:p>
+            <w:pPr>
+              <w:spacing w:line="240" w:lineRule="auto"/>
+              <w:rPr>
+                <w:rFonts w:ascii="TH SarabunPSK" w:hAnsi="TH SarabunPSK" w:cs="TH SarabunPSK"/>
+                <w:sz w:val="32"/>
+                <w:szCs w:val="32"/>
+                <w:cs/>
+              </w:rPr>
+            </w:pPr>
+          </w:p>
+        </w:tc>
+      </w:tr>
+      <w:tr>
+        <w:tc>
+          <w:tcPr>
+            <w:tcW w:w="2603" w:type="dxa"/>
+            <w:tcBorders>
+              <w:top w:val="single" w:sz="4" w:space="0" w:color="auto"/>
+              <w:left w:val="single" w:sz="4" w:space="0" w:color="auto"/>
+              <w:bottom w:val="single" w:sz="4" w:space="0" w:color="auto"/>
+              <w:right w:val="single" w:sz="4" w:space="0" w:color="auto"/>
+            </w:tcBorders>
+          </w:tcPr>
+          <w:p>
+            <w:pPr>
+              <w:jc w:val="center"/>
+              <w:rPr>
+                <w:rFonts w:ascii="TH SarabunPSK" w:hAnsi="TH SarabunPSK" w:cs="TH SarabunPSK"/>
+                <w:sz w:val="32"/>
+                <w:szCs w:val="32"/>
+              </w:rPr>
+            </w:pPr>
+            <w:r>
+              <w:rPr>
+                <w:rFonts w:ascii="TH SarabunPSK" w:hAnsi="TH SarabunPSK" w:cs="TH SarabunPSK"/>
+                <w:sz w:val="32"/>
+                <w:szCs w:val="32"/>
+              </w:rPr>
+              <w:t>1</w:t>
+            </w:r>
+            <w:r>
+              <w:rPr>
+                <w:rFonts w:ascii="TH SarabunPSK" w:hAnsi="TH SarabunPSK" w:cs="TH SarabunPSK"/>
+                <w:sz w:val="32"/>
+                <w:szCs w:val="32"/>
+              </w:rPr>
+              <w:t>6</w:t>
+            </w:r>
+            <w:r>
+              <w:rPr>
+                <w:rFonts w:ascii="TH SarabunPSK" w:hAnsi="TH SarabunPSK" w:cs="TH SarabunPSK" w:hint="cs"/>
+                <w:sz w:val="32"/>
+                <w:szCs w:val="32"/>
+              </w:rPr>
+              <w:t xml:space="preserve"> </w:t>
+            </w:r>
+            <w:r>
+              <w:rPr>
+                <w:rFonts w:ascii="TH SarabunPSK" w:hAnsi="TH SarabunPSK" w:cs="TH SarabunPSK" w:hint="cs"/>
+                <w:sz w:val="32"/>
+                <w:szCs w:val="32"/>
+                <w:cs/>
+              </w:rPr>
+              <w:t xml:space="preserve">ธันวาคม </w:t>
+            </w:r>
+            <w:r>
+              <w:rPr>
+                <w:rFonts w:ascii="TH SarabunPSK" w:hAnsi="TH SarabunPSK" w:cs="TH SarabunPSK"/>
+                <w:sz w:val="32"/>
+                <w:szCs w:val="32"/>
+              </w:rPr>
+              <w:t>– 2</w:t>
+            </w:r>
+            <w:r>
+              <w:rPr>
+                <w:rFonts w:ascii="TH SarabunPSK" w:hAnsi="TH SarabunPSK" w:cs="TH SarabunPSK"/>
+                <w:sz w:val="32"/>
+                <w:szCs w:val="32"/>
+              </w:rPr>
+              <w:t>0</w:t>
+            </w:r>
+            <w:r>
+              <w:rPr>
+                <w:rFonts w:ascii="TH SarabunPSK" w:hAnsi="TH SarabunPSK" w:cs="TH SarabunPSK" w:hint="cs"/>
+                <w:sz w:val="32"/>
+                <w:szCs w:val="32"/>
+                <w:cs/>
+              </w:rPr>
+              <w:t xml:space="preserve"> </w:t>
+            </w:r>
+            <w:r>
+              <w:rPr>
+                <w:rFonts w:ascii="TH SarabunPSK" w:hAnsi="TH SarabunPSK" w:cs="TH SarabunPSK" w:hint="cs"/>
+                <w:sz w:val="32"/>
+                <w:szCs w:val="32"/>
+                <w:cs/>
+              </w:rPr>
+              <w:t>ธันวาคม</w:t>
+            </w:r>
+          </w:p>
+        </w:tc>
+        <w:tc>
+          <w:tcPr>
+            <w:tcW w:w="1532" w:type="dxa"/>
+            <w:tcBorders>
+              <w:top w:val="single" w:sz="4" w:space="0" w:color="auto"/>
+              <w:left w:val="single" w:sz="4" w:space="0" w:color="auto"/>
+              <w:bottom w:val="single" w:sz="4" w:space="0" w:color="auto"/>
+              <w:right w:val="single" w:sz="4" w:space="0" w:color="auto"/>
+            </w:tcBorders>
+          </w:tcPr>
+          <w:p>
+            <w:pPr>
+              <w:spacing w:line="240" w:lineRule="auto"/>
+              <w:rPr>
+                <w:rFonts w:ascii="TH SarabunPSK" w:hAnsi="TH SarabunPSK" w:cs="TH SarabunPSK"/>
+                <w:sz w:val="32"/>
+                <w:szCs w:val="32"/>
+                <w:cs/>
+              </w:rPr>
+            </w:pPr>
+            <w:r>
+              <w:rPr>
+                <w:rFonts w:ascii="TH SarabunPSK" w:hAnsi="TH SarabunPSK" w:cs="TH SarabunPSK" w:hint="cs"/>
+                <w:sz w:val="32"/>
+                <w:szCs w:val="32"/>
+                <w:cs/>
+              </w:rPr>
+              <w:t>09.00 – 17.00</w:t>
+            </w:r>
+          </w:p>
+        </w:tc>
+        <w:tc>
+          <w:tcPr>
+            <w:tcW w:w="4071" w:type="dxa"/>
+            <w:tcBorders>
+              <w:top w:val="single" w:sz="4" w:space="0" w:color="auto"/>
+              <w:left w:val="single" w:sz="4" w:space="0" w:color="auto"/>
+              <w:bottom w:val="single" w:sz="4" w:space="0" w:color="auto"/>
+              <w:right w:val="single" w:sz="4" w:space="0" w:color="auto"/>
+            </w:tcBorders>
+          </w:tcPr>
+          <w:p>
+            <w:pPr>
+              <w:spacing w:line="240" w:lineRule="auto"/>
+              <w:jc w:val="thaiDistribute"/>
+              <w:rPr>
+                <w:rFonts w:ascii="TH SarabunPSK" w:hAnsi="TH SarabunPSK" w:cs="TH SarabunPSK"/>
+                <w:sz w:val="32"/>
+                <w:szCs w:val="32"/>
+              </w:rPr>
+            </w:pPr>
+          </w:p>
+        </w:tc>
+        <w:tc>
+          <w:tcPr>
+            <w:tcW w:w="1160" w:type="dxa"/>
+            <w:tcBorders>
+              <w:top w:val="single" w:sz="4" w:space="0" w:color="auto"/>
+              <w:left w:val="single" w:sz="4" w:space="0" w:color="auto"/>
+              <w:bottom w:val="single" w:sz="4" w:space="0" w:color="auto"/>
+              <w:right w:val="single" w:sz="4" w:space="0" w:color="auto"/>
+            </w:tcBorders>
+          </w:tcPr>
+          <w:p>
+            <w:pPr>
+              <w:spacing w:line="240" w:lineRule="auto"/>
+              <w:rPr>
+                <w:rFonts w:ascii="TH SarabunPSK" w:hAnsi="TH SarabunPSK" w:cs="TH SarabunPSK"/>
+                <w:sz w:val="32"/>
+                <w:szCs w:val="32"/>
+                <w:cs/>
+              </w:rPr>
+            </w:pPr>
+          </w:p>
+        </w:tc>
+      </w:tr>
+      <w:tr>
+        <w:tc>
+          <w:tcPr>
+            <w:tcW w:w="2603" w:type="dxa"/>
+            <w:tcBorders>
+              <w:top w:val="single" w:sz="4" w:space="0" w:color="auto"/>
+              <w:left w:val="single" w:sz="4" w:space="0" w:color="auto"/>
+              <w:bottom w:val="single" w:sz="4" w:space="0" w:color="auto"/>
+              <w:right w:val="single" w:sz="4" w:space="0" w:color="auto"/>
+            </w:tcBorders>
+          </w:tcPr>
+          <w:p>
+            <w:pPr>
+              <w:spacing w:line="240" w:lineRule="auto"/>
+              <w:jc w:val="center"/>
+              <w:rPr>
+                <w:rFonts w:ascii="TH SarabunPSK" w:hAnsi="TH SarabunPSK" w:cs="TH SarabunPSK"/>
+                <w:sz w:val="32"/>
+                <w:szCs w:val="32"/>
+              </w:rPr>
+            </w:pPr>
+            <w:r>
+              <w:rPr>
+                <w:rFonts w:ascii="TH SarabunPSK" w:hAnsi="TH SarabunPSK" w:cs="TH SarabunPSK" w:hint="cs"/>
+                <w:sz w:val="32"/>
+                <w:szCs w:val="32"/>
+                <w:cs/>
+              </w:rPr>
               <w:t>2</w:t>
             </w:r>
             <w:r>
@@ -788,16 +996,7 @@
                 <w:szCs w:val="32"/>
                 <w:cs/>
               </w:rPr>
-              <w:t>ธันวาคม</w:t>
-            </w:r>
-            <w:r>
-              <w:rPr>
-                <w:rFonts w:ascii="TH SarabunPSK" w:hAnsi="TH SarabunPSK" w:cs="TH SarabunPSK" w:hint="cs"/>
-                <w:sz w:val="32"/>
-                <w:szCs w:val="32"/>
-                <w:cs/>
-              </w:rPr>
-              <w:t xml:space="preserve"> </w:t>
+              <w:t xml:space="preserve">ธันวาคม </w:t>
             </w:r>
             <w:r>
               <w:rPr>
@@ -1044,27 +1243,7 @@
           <w:szCs w:val="32"/>
           <w:cs/>
         </w:rPr>
-        <w:t xml:space="preserve"> (ฤทธิพงศ์ วง</w:t>
-      </w:r>
-      <w:proofErr w:type="spellStart"/>
-      <w:r>
-        <w:rPr>
-          <w:rFonts w:ascii="TH SarabunPSK" w:hAnsi="TH SarabunPSK" w:cs="TH SarabunPSK" w:hint="cs"/>
-          <w:sz w:val="32"/>
-          <w:szCs w:val="32"/>
-          <w:cs/>
-        </w:rPr>
-        <w:t>ค์</w:t>
-      </w:r>
-      <w:proofErr w:type="spellEnd"/>
-      <w:r>
-        <w:rPr>
-          <w:rFonts w:ascii="TH SarabunPSK" w:hAnsi="TH SarabunPSK" w:cs="TH SarabunPSK" w:hint="cs"/>
-          <w:sz w:val="32"/>
-          <w:szCs w:val="32"/>
-          <w:cs/>
-        </w:rPr>
-        <w:t>เขื่อนแก้ว)</w:t>
+        <w:t xml:space="preserve"> (ฤทธิพงศ์ วงค์เขื่อนแก้ว)</w:t>
       </w:r>
     </w:p>
     <w:p>
@@ -3258,14 +3437,6 @@
 </file>
 
 <file path=customXml/item1.xml><?xml version="1.0" encoding="utf-8"?>
-<p:properties xmlns:p="http://schemas.microsoft.com/office/2006/metadata/properties" xmlns:xsi="http://www.w3.org/2001/XMLSchema-instance" xmlns:pc="http://schemas.microsoft.com/office/infopath/2007/PartnerControls">
-  <documentManagement>
-    <_activity xmlns="bb0c6ca7-df1b-473f-aab4-a7ee94cbaddd" xsi:nil="true"/>
-  </documentManagement>
-</p:properties>
-</file>
-
-<file path=customXml/item2.xml><?xml version="1.0" encoding="utf-8"?>
 <ct:contentTypeSchema xmlns:ct="http://schemas.microsoft.com/office/2006/metadata/contentType" xmlns:ma="http://schemas.microsoft.com/office/2006/metadata/properties/metaAttributes" ct:_="" ma:_="" ma:contentTypeName="Document" ma:contentTypeID="0x010100CDE34D28FE43D440BADA9298D74EB726" ma:contentTypeVersion="17" ma:contentTypeDescription="Create a new document." ma:contentTypeScope="" ma:versionID="0745f7fc56afd89e95dd3f5ca7d216a1">
   <xsd:schema xmlns:xsd="http://www.w3.org/2001/XMLSchema" xmlns:xs="http://www.w3.org/2001/XMLSchema" xmlns:p="http://schemas.microsoft.com/office/2006/metadata/properties" xmlns:ns3="bb0c6ca7-df1b-473f-aab4-a7ee94cbaddd" xmlns:ns4="d0a956b9-d6b2-49b9-a3ad-03fa3bee3d6d" targetNamespace="http://schemas.microsoft.com/office/2006/metadata/properties" ma:root="true" ma:fieldsID="7b69b509d6f3979b7d8408dbbfee0829" ns3:_="" ns4:_="">
     <xsd:import namespace="bb0c6ca7-df1b-473f-aab4-a7ee94cbaddd"/>
@@ -3512,6 +3683,14 @@
 </ct:contentTypeSchema>
 </file>
 
+<file path=customXml/item2.xml><?xml version="1.0" encoding="utf-8"?>
+<p:properties xmlns:p="http://schemas.microsoft.com/office/2006/metadata/properties" xmlns:xsi="http://www.w3.org/2001/XMLSchema-instance" xmlns:pc="http://schemas.microsoft.com/office/infopath/2007/PartnerControls">
+  <documentManagement>
+    <_activity xmlns="bb0c6ca7-df1b-473f-aab4-a7ee94cbaddd" xsi:nil="true"/>
+  </documentManagement>
+</p:properties>
+</file>
+
 <file path=customXml/item3.xml><?xml version="1.0" encoding="utf-8"?>
 <?mso-contentType ?>
 <FormTemplates xmlns="http://schemas.microsoft.com/sharepoint/v3/contenttype/forms">
@@ -3522,16 +3701,6 @@
 </file>
 
 <file path=customXml/itemProps1.xml><?xml version="1.0" encoding="utf-8"?>
-<ds:datastoreItem xmlns:ds="http://schemas.openxmlformats.org/officeDocument/2006/customXml" ds:itemID="{FEEE6C07-E5E9-418D-8797-0DA4C63FA644}">
-  <ds:schemaRefs>
-    <ds:schemaRef ds:uri="http://schemas.microsoft.com/office/2006/metadata/properties"/>
-    <ds:schemaRef ds:uri="http://schemas.microsoft.com/office/infopath/2007/PartnerControls"/>
-    <ds:schemaRef ds:uri="bb0c6ca7-df1b-473f-aab4-a7ee94cbaddd"/>
-  </ds:schemaRefs>
-</ds:datastoreItem>
-</file>
-
-<file path=customXml/itemProps2.xml><?xml version="1.0" encoding="utf-8"?>
 <ds:datastoreItem xmlns:ds="http://schemas.openxmlformats.org/officeDocument/2006/customXml" ds:itemID="{A0D6A69A-8AEF-4BD3-9507-376CD5DCAC5B}">
   <ds:schemaRefs>
     <ds:schemaRef ds:uri="http://schemas.microsoft.com/office/2006/metadata/contentType"/>
@@ -3550,6 +3719,16 @@
 </ds:datastoreItem>
 </file>
 
+<file path=customXml/itemProps2.xml><?xml version="1.0" encoding="utf-8"?>
+<ds:datastoreItem xmlns:ds="http://schemas.openxmlformats.org/officeDocument/2006/customXml" ds:itemID="{FEEE6C07-E5E9-418D-8797-0DA4C63FA644}">
+  <ds:schemaRefs>
+    <ds:schemaRef ds:uri="http://schemas.microsoft.com/office/2006/metadata/properties"/>
+    <ds:schemaRef ds:uri="http://schemas.microsoft.com/office/infopath/2007/PartnerControls"/>
+    <ds:schemaRef ds:uri="bb0c6ca7-df1b-473f-aab4-a7ee94cbaddd"/>
+  </ds:schemaRefs>
+</ds:datastoreItem>
+</file>
+
 <file path=customXml/itemProps3.xml><?xml version="1.0" encoding="utf-8"?>
 <ds:datastoreItem xmlns:ds="http://schemas.openxmlformats.org/officeDocument/2006/customXml" ds:itemID="{E55AC0FC-7DEE-4F7E-BD35-C097B71E3078}">
   <ds:schemaRefs>

--- a/2024_12_รายงานปฏิบัติงานประจำเดือน.docx
+++ b/2024_12_รายงานปฏิบัติงานประจำเดือน.docx
@@ -432,7 +432,7 @@
             <w:pPr>
               <w:spacing w:line="240" w:lineRule="auto"/>
               <w:rPr>
-                <w:rFonts w:ascii="TH SarabunPSK" w:hAnsi="TH SarabunPSK" w:cs="TH SarabunPSK" w:hint="cs"/>
+                <w:rFonts w:ascii="TH SarabunPSK" w:hAnsi="TH SarabunPSK" w:cs="TH SarabunPSK"/>
                 <w:sz w:val="32"/>
                 <w:szCs w:val="32"/>
                 <w:cs/>
@@ -455,7 +455,7 @@
               <w:spacing w:line="240" w:lineRule="auto"/>
               <w:jc w:val="thaiDistribute"/>
               <w:rPr>
-                <w:rFonts w:ascii="TH SarabunPSK" w:hAnsi="TH SarabunPSK" w:cs="TH SarabunPSK" w:hint="cs"/>
+                <w:rFonts w:ascii="TH SarabunPSK" w:hAnsi="TH SarabunPSK" w:cs="TH SarabunPSK"/>
                 <w:sz w:val="32"/>
                 <w:szCs w:val="32"/>
               </w:rPr>
@@ -532,7 +532,7 @@
             <w:pPr>
               <w:spacing w:line="240" w:lineRule="auto"/>
               <w:rPr>
-                <w:rFonts w:ascii="TH SarabunPSK" w:hAnsi="TH SarabunPSK" w:cs="TH SarabunPSK" w:hint="cs"/>
+                <w:rFonts w:ascii="TH SarabunPSK" w:hAnsi="TH SarabunPSK" w:cs="TH SarabunPSK"/>
                 <w:sz w:val="32"/>
                 <w:szCs w:val="32"/>
                 <w:cs/>
@@ -555,7 +555,7 @@
               <w:spacing w:line="240" w:lineRule="auto"/>
               <w:jc w:val="thaiDistribute"/>
               <w:rPr>
-                <w:rFonts w:ascii="TH SarabunPSK" w:hAnsi="TH SarabunPSK" w:cs="TH SarabunPSK" w:hint="cs"/>
+                <w:rFonts w:ascii="TH SarabunPSK" w:hAnsi="TH SarabunPSK" w:cs="TH SarabunPSK"/>
                 <w:sz w:val="32"/>
                 <w:szCs w:val="32"/>
                 <w:cs/>
@@ -753,6 +753,216 @@
                 <w:szCs w:val="32"/>
               </w:rPr>
             </w:pPr>
+            <w:r>
+              <w:rPr>
+                <w:rFonts w:ascii="TH SarabunPSK" w:hAnsi="TH SarabunPSK" w:cs="TH SarabunPSK" w:hint="cs"/>
+                <w:sz w:val="32"/>
+                <w:szCs w:val="32"/>
+                <w:cs/>
+              </w:rPr>
+              <w:t xml:space="preserve">ประชุมความคืบหน้าของงาน </w:t>
+            </w:r>
+            <w:r>
+              <w:rPr>
+                <w:rFonts w:ascii="TH SarabunPSK" w:hAnsi="TH SarabunPSK" w:cs="TH SarabunPSK" w:hint="cs"/>
+                <w:sz w:val="32"/>
+                <w:szCs w:val="32"/>
+                <w:cs/>
+              </w:rPr>
+              <w:t>ภายในองกรณ์</w:t>
+            </w:r>
+          </w:p>
+        </w:tc>
+        <w:tc>
+          <w:tcPr>
+            <w:tcW w:w="1160" w:type="dxa"/>
+            <w:tcBorders>
+              <w:top w:val="single" w:sz="4" w:space="0" w:color="auto"/>
+              <w:left w:val="single" w:sz="4" w:space="0" w:color="auto"/>
+              <w:bottom w:val="single" w:sz="4" w:space="0" w:color="auto"/>
+              <w:right w:val="single" w:sz="4" w:space="0" w:color="auto"/>
+            </w:tcBorders>
+          </w:tcPr>
+          <w:p>
+            <w:pPr>
+              <w:spacing w:line="240" w:lineRule="auto"/>
+              <w:rPr>
+                <w:rFonts w:ascii="TH SarabunPSK" w:hAnsi="TH SarabunPSK" w:cs="TH SarabunPSK"/>
+                <w:sz w:val="32"/>
+                <w:szCs w:val="32"/>
+                <w:cs/>
+              </w:rPr>
+            </w:pPr>
+          </w:p>
+        </w:tc>
+      </w:tr>
+      <w:tr>
+        <w:tc>
+          <w:tcPr>
+            <w:tcW w:w="2603" w:type="dxa"/>
+            <w:tcBorders>
+              <w:top w:val="single" w:sz="4" w:space="0" w:color="auto"/>
+              <w:left w:val="single" w:sz="4" w:space="0" w:color="auto"/>
+              <w:bottom w:val="single" w:sz="4" w:space="0" w:color="auto"/>
+              <w:right w:val="single" w:sz="4" w:space="0" w:color="auto"/>
+            </w:tcBorders>
+          </w:tcPr>
+          <w:p>
+            <w:pPr>
+              <w:jc w:val="center"/>
+              <w:rPr>
+                <w:rFonts w:ascii="TH SarabunPSK" w:hAnsi="TH SarabunPSK" w:cs="TH SarabunPSK"/>
+                <w:sz w:val="32"/>
+                <w:szCs w:val="32"/>
+              </w:rPr>
+            </w:pPr>
+          </w:p>
+        </w:tc>
+        <w:tc>
+          <w:tcPr>
+            <w:tcW w:w="1532" w:type="dxa"/>
+            <w:tcBorders>
+              <w:top w:val="single" w:sz="4" w:space="0" w:color="auto"/>
+              <w:left w:val="single" w:sz="4" w:space="0" w:color="auto"/>
+              <w:bottom w:val="single" w:sz="4" w:space="0" w:color="auto"/>
+              <w:right w:val="single" w:sz="4" w:space="0" w:color="auto"/>
+            </w:tcBorders>
+          </w:tcPr>
+          <w:p>
+            <w:pPr>
+              <w:spacing w:line="240" w:lineRule="auto"/>
+              <w:rPr>
+                <w:rFonts w:ascii="TH SarabunPSK" w:hAnsi="TH SarabunPSK" w:cs="TH SarabunPSK" w:hint="cs"/>
+                <w:sz w:val="32"/>
+                <w:szCs w:val="32"/>
+                <w:cs/>
+              </w:rPr>
+            </w:pPr>
+          </w:p>
+        </w:tc>
+        <w:tc>
+          <w:tcPr>
+            <w:tcW w:w="4071" w:type="dxa"/>
+            <w:tcBorders>
+              <w:top w:val="single" w:sz="4" w:space="0" w:color="auto"/>
+              <w:left w:val="single" w:sz="4" w:space="0" w:color="auto"/>
+              <w:bottom w:val="single" w:sz="4" w:space="0" w:color="auto"/>
+              <w:right w:val="single" w:sz="4" w:space="0" w:color="auto"/>
+            </w:tcBorders>
+          </w:tcPr>
+          <w:p>
+            <w:pPr>
+              <w:spacing w:line="240" w:lineRule="auto"/>
+              <w:jc w:val="thaiDistribute"/>
+              <w:rPr>
+                <w:rFonts w:ascii="TH SarabunPSK" w:hAnsi="TH SarabunPSK" w:cs="TH SarabunPSK"/>
+                <w:sz w:val="32"/>
+                <w:szCs w:val="32"/>
+              </w:rPr>
+            </w:pPr>
+            <w:r>
+              <w:rPr>
+                <w:rFonts w:ascii="TH SarabunPSK" w:hAnsi="TH SarabunPSK" w:cs="TH SarabunPSK"/>
+                <w:sz w:val="32"/>
+                <w:szCs w:val="32"/>
+              </w:rPr>
+              <w:t>G6PD</w:t>
+            </w:r>
+            <w:r>
+              <w:rPr>
+                <w:rFonts w:ascii="TH SarabunPSK" w:hAnsi="TH SarabunPSK" w:cs="TH SarabunPSK" w:hint="cs"/>
+                <w:sz w:val="32"/>
+                <w:szCs w:val="32"/>
+                <w:cs/>
+              </w:rPr>
+              <w:t xml:space="preserve"> </w:t>
+            </w:r>
+            <w:r>
+              <w:rPr>
+                <w:rFonts w:ascii="TH SarabunPSK" w:hAnsi="TH SarabunPSK" w:cs="TH SarabunPSK"/>
+                <w:sz w:val="32"/>
+                <w:szCs w:val="32"/>
+              </w:rPr>
+              <w:t xml:space="preserve">– </w:t>
+            </w:r>
+            <w:r>
+              <w:rPr>
+                <w:rFonts w:ascii="TH SarabunPSK" w:hAnsi="TH SarabunPSK" w:cs="TH SarabunPSK" w:hint="cs"/>
+                <w:sz w:val="32"/>
+                <w:szCs w:val="32"/>
+                <w:cs/>
+              </w:rPr>
+              <w:t>ทดลอง</w:t>
+            </w:r>
+            <w:r>
+              <w:rPr>
+                <w:rFonts w:ascii="TH SarabunPSK" w:hAnsi="TH SarabunPSK" w:cs="TH SarabunPSK" w:hint="cs"/>
+                <w:sz w:val="32"/>
+                <w:szCs w:val="32"/>
+                <w:cs/>
+              </w:rPr>
+              <w:t xml:space="preserve">สร้าง </w:t>
+            </w:r>
+            <w:r>
+              <w:rPr>
+                <w:rFonts w:ascii="TH SarabunPSK" w:hAnsi="TH SarabunPSK" w:cs="TH SarabunPSK"/>
+                <w:sz w:val="32"/>
+                <w:szCs w:val="32"/>
+              </w:rPr>
+              <w:t>model</w:t>
+            </w:r>
+            <w:r>
+              <w:rPr>
+                <w:rFonts w:ascii="TH SarabunPSK" w:hAnsi="TH SarabunPSK" w:cs="TH SarabunPSK" w:hint="cs"/>
+                <w:sz w:val="32"/>
+                <w:szCs w:val="32"/>
+                <w:cs/>
+              </w:rPr>
+              <w:t xml:space="preserve"> ในการจำแนกประเภทรูปเม็ดเลือ</w:t>
+            </w:r>
+            <w:r>
+              <w:rPr>
+                <w:rFonts w:ascii="TH SarabunPSK" w:hAnsi="TH SarabunPSK" w:cs="TH SarabunPSK" w:hint="cs"/>
+                <w:sz w:val="32"/>
+                <w:szCs w:val="32"/>
+                <w:cs/>
+              </w:rPr>
+              <w:t>ดที่มี</w:t>
+            </w:r>
+            <w:r>
+              <w:rPr>
+                <w:rFonts w:ascii="TH SarabunPSK" w:hAnsi="TH SarabunPSK" w:cs="TH SarabunPSK"/>
+                <w:sz w:val="32"/>
+                <w:szCs w:val="32"/>
+                <w:cs/>
+              </w:rPr>
+              <w:t>ภาวะพร่องเอนไซม์</w:t>
+            </w:r>
+            <w:r>
+              <w:rPr>
+                <w:rFonts w:ascii="TH SarabunPSK" w:hAnsi="TH SarabunPSK" w:cs="TH SarabunPSK"/>
+                <w:sz w:val="32"/>
+                <w:szCs w:val="32"/>
+              </w:rPr>
+              <w:t> G6PD</w:t>
+            </w:r>
+            <w:r>
+              <w:rPr>
+                <w:rFonts w:ascii="TH SarabunPSK" w:hAnsi="TH SarabunPSK" w:cs="TH SarabunPSK" w:hint="cs"/>
+                <w:sz w:val="32"/>
+                <w:szCs w:val="32"/>
+                <w:cs/>
+              </w:rPr>
+              <w:t xml:space="preserve"> โดยวิธีการ </w:t>
+            </w:r>
+            <w:r>
+              <w:rPr>
+                <w:rFonts w:ascii="TH SarabunPSK" w:hAnsi="TH SarabunPSK" w:cs="TH SarabunPSK"/>
+                <w:sz w:val="32"/>
+                <w:szCs w:val="32"/>
+              </w:rPr>
+              <w:t>Fuzzy-C-means , Fuzzy-K-NN , K-NN ,SVM</w:t>
+            </w:r>
           </w:p>
         </w:tc>
         <w:tc>
@@ -2764,7 +2974,6 @@
   <w:style w:type="character" w:default="1" w:styleId="a0">
     <w:name w:val="Default Paragraph Font"/>
     <w:uiPriority w:val="1"/>
-    <w:semiHidden/>
     <w:unhideWhenUsed/>
   </w:style>
   <w:style w:type="table" w:default="1" w:styleId="a1">
@@ -3437,6 +3646,14 @@
 </file>
 
 <file path=customXml/item1.xml><?xml version="1.0" encoding="utf-8"?>
+<p:properties xmlns:p="http://schemas.microsoft.com/office/2006/metadata/properties" xmlns:xsi="http://www.w3.org/2001/XMLSchema-instance" xmlns:pc="http://schemas.microsoft.com/office/infopath/2007/PartnerControls">
+  <documentManagement>
+    <_activity xmlns="bb0c6ca7-df1b-473f-aab4-a7ee94cbaddd" xsi:nil="true"/>
+  </documentManagement>
+</p:properties>
+</file>
+
+<file path=customXml/item2.xml><?xml version="1.0" encoding="utf-8"?>
 <ct:contentTypeSchema xmlns:ct="http://schemas.microsoft.com/office/2006/metadata/contentType" xmlns:ma="http://schemas.microsoft.com/office/2006/metadata/properties/metaAttributes" ct:_="" ma:_="" ma:contentTypeName="Document" ma:contentTypeID="0x010100CDE34D28FE43D440BADA9298D74EB726" ma:contentTypeVersion="17" ma:contentTypeDescription="Create a new document." ma:contentTypeScope="" ma:versionID="0745f7fc56afd89e95dd3f5ca7d216a1">
   <xsd:schema xmlns:xsd="http://www.w3.org/2001/XMLSchema" xmlns:xs="http://www.w3.org/2001/XMLSchema" xmlns:p="http://schemas.microsoft.com/office/2006/metadata/properties" xmlns:ns3="bb0c6ca7-df1b-473f-aab4-a7ee94cbaddd" xmlns:ns4="d0a956b9-d6b2-49b9-a3ad-03fa3bee3d6d" targetNamespace="http://schemas.microsoft.com/office/2006/metadata/properties" ma:root="true" ma:fieldsID="7b69b509d6f3979b7d8408dbbfee0829" ns3:_="" ns4:_="">
     <xsd:import namespace="bb0c6ca7-df1b-473f-aab4-a7ee94cbaddd"/>
@@ -3683,14 +3900,6 @@
 </ct:contentTypeSchema>
 </file>
 
-<file path=customXml/item2.xml><?xml version="1.0" encoding="utf-8"?>
-<p:properties xmlns:p="http://schemas.microsoft.com/office/2006/metadata/properties" xmlns:xsi="http://www.w3.org/2001/XMLSchema-instance" xmlns:pc="http://schemas.microsoft.com/office/infopath/2007/PartnerControls">
-  <documentManagement>
-    <_activity xmlns="bb0c6ca7-df1b-473f-aab4-a7ee94cbaddd" xsi:nil="true"/>
-  </documentManagement>
-</p:properties>
-</file>
-
 <file path=customXml/item3.xml><?xml version="1.0" encoding="utf-8"?>
 <?mso-contentType ?>
 <FormTemplates xmlns="http://schemas.microsoft.com/sharepoint/v3/contenttype/forms">
@@ -3701,6 +3910,16 @@
 </file>
 
 <file path=customXml/itemProps1.xml><?xml version="1.0" encoding="utf-8"?>
+<ds:datastoreItem xmlns:ds="http://schemas.openxmlformats.org/officeDocument/2006/customXml" ds:itemID="{FEEE6C07-E5E9-418D-8797-0DA4C63FA644}">
+  <ds:schemaRefs>
+    <ds:schemaRef ds:uri="http://schemas.microsoft.com/office/2006/metadata/properties"/>
+    <ds:schemaRef ds:uri="http://schemas.microsoft.com/office/infopath/2007/PartnerControls"/>
+    <ds:schemaRef ds:uri="bb0c6ca7-df1b-473f-aab4-a7ee94cbaddd"/>
+  </ds:schemaRefs>
+</ds:datastoreItem>
+</file>
+
+<file path=customXml/itemProps2.xml><?xml version="1.0" encoding="utf-8"?>
 <ds:datastoreItem xmlns:ds="http://schemas.openxmlformats.org/officeDocument/2006/customXml" ds:itemID="{A0D6A69A-8AEF-4BD3-9507-376CD5DCAC5B}">
   <ds:schemaRefs>
     <ds:schemaRef ds:uri="http://schemas.microsoft.com/office/2006/metadata/contentType"/>
@@ -3719,16 +3938,6 @@
 </ds:datastoreItem>
 </file>
 
-<file path=customXml/itemProps2.xml><?xml version="1.0" encoding="utf-8"?>
-<ds:datastoreItem xmlns:ds="http://schemas.openxmlformats.org/officeDocument/2006/customXml" ds:itemID="{FEEE6C07-E5E9-418D-8797-0DA4C63FA644}">
-  <ds:schemaRefs>
-    <ds:schemaRef ds:uri="http://schemas.microsoft.com/office/2006/metadata/properties"/>
-    <ds:schemaRef ds:uri="http://schemas.microsoft.com/office/infopath/2007/PartnerControls"/>
-    <ds:schemaRef ds:uri="bb0c6ca7-df1b-473f-aab4-a7ee94cbaddd"/>
-  </ds:schemaRefs>
-</ds:datastoreItem>
-</file>
-
 <file path=customXml/itemProps3.xml><?xml version="1.0" encoding="utf-8"?>
 <ds:datastoreItem xmlns:ds="http://schemas.openxmlformats.org/officeDocument/2006/customXml" ds:itemID="{E55AC0FC-7DEE-4F7E-BD35-C097B71E3078}">
   <ds:schemaRefs>

--- a/2024_12_รายงานปฏิบัติงานประจำเดือน.docx
+++ b/2024_12_รายงานปฏิบัติงานประจำเดือน.docx
@@ -455,9 +455,10 @@
               <w:spacing w:line="240" w:lineRule="auto"/>
               <w:jc w:val="thaiDistribute"/>
               <w:rPr>
-                <w:rFonts w:ascii="TH SarabunPSK" w:hAnsi="TH SarabunPSK" w:cs="TH SarabunPSK"/>
-                <w:sz w:val="32"/>
-                <w:szCs w:val="32"/>
+                <w:rFonts w:ascii="TH SarabunPSK" w:hAnsi="TH SarabunPSK" w:cs="TH SarabunPSK" w:hint="cs"/>
+                <w:sz w:val="32"/>
+                <w:szCs w:val="32"/>
+                <w:cs/>
               </w:rPr>
             </w:pPr>
             <w:r>
@@ -468,6 +469,15 @@
                 <w:cs/>
               </w:rPr>
               <w:t>ช่วยจัดเตรียมสถานที่ในการนำอุปกรณ์เข้าตึกใหม่</w:t>
+            </w:r>
+            <w:r>
+              <w:rPr>
+                <w:rFonts w:ascii="TH SarabunPSK" w:hAnsi="TH SarabunPSK" w:cs="TH SarabunPSK" w:hint="cs"/>
+                <w:sz w:val="32"/>
+                <w:szCs w:val="32"/>
+                <w:cs/>
+              </w:rPr>
+              <w:t xml:space="preserve"> </w:t>
             </w:r>
           </w:p>
         </w:tc>
@@ -576,7 +586,7 @@
                 <w:szCs w:val="32"/>
                 <w:cs/>
               </w:rPr>
-              <w:t xml:space="preserve"> ทำการแยกพื้นหลังกับเลือดออกจากกันใน </w:t>
+              <w:t xml:space="preserve"> แยกพื้นหลังกับเลือดออกจากกันใน </w:t>
             </w:r>
             <w:r>
               <w:rPr>
@@ -634,73 +644,14 @@
           </w:tcPr>
           <w:p>
             <w:pPr>
+              <w:spacing w:line="240" w:lineRule="auto"/>
               <w:jc w:val="center"/>
               <w:rPr>
                 <w:rFonts w:ascii="TH SarabunPSK" w:hAnsi="TH SarabunPSK" w:cs="TH SarabunPSK"/>
                 <w:sz w:val="32"/>
                 <w:szCs w:val="32"/>
-                <w:cs/>
-              </w:rPr>
-            </w:pPr>
-            <w:r>
-              <w:rPr>
-                <w:rFonts w:ascii="TH SarabunPSK" w:hAnsi="TH SarabunPSK" w:cs="TH SarabunPSK"/>
-                <w:sz w:val="32"/>
-                <w:szCs w:val="32"/>
-              </w:rPr>
-              <w:t>9</w:t>
-            </w:r>
-            <w:r>
-              <w:rPr>
-                <w:rFonts w:ascii="TH SarabunPSK" w:hAnsi="TH SarabunPSK" w:cs="TH SarabunPSK" w:hint="cs"/>
-                <w:sz w:val="32"/>
-                <w:szCs w:val="32"/>
-              </w:rPr>
-              <w:t xml:space="preserve"> </w:t>
-            </w:r>
-            <w:r>
-              <w:rPr>
-                <w:rFonts w:ascii="TH SarabunPSK" w:hAnsi="TH SarabunPSK" w:cs="TH SarabunPSK" w:hint="cs"/>
-                <w:sz w:val="32"/>
-                <w:szCs w:val="32"/>
-                <w:cs/>
-              </w:rPr>
-              <w:t xml:space="preserve">ธันวาคม </w:t>
-            </w:r>
-            <w:r>
-              <w:rPr>
-                <w:rFonts w:ascii="TH SarabunPSK" w:hAnsi="TH SarabunPSK" w:cs="TH SarabunPSK"/>
-                <w:sz w:val="32"/>
-                <w:szCs w:val="32"/>
-              </w:rPr>
-              <w:t>– 1</w:t>
-            </w:r>
-            <w:r>
-              <w:rPr>
-                <w:rFonts w:ascii="TH SarabunPSK" w:hAnsi="TH SarabunPSK" w:cs="TH SarabunPSK"/>
-                <w:sz w:val="32"/>
-                <w:szCs w:val="32"/>
-              </w:rPr>
-              <w:t>3</w:t>
-            </w:r>
-            <w:r>
-              <w:rPr>
-                <w:rFonts w:ascii="TH SarabunPSK" w:hAnsi="TH SarabunPSK" w:cs="TH SarabunPSK" w:hint="cs"/>
-                <w:sz w:val="32"/>
-                <w:szCs w:val="32"/>
-                <w:cs/>
-              </w:rPr>
-              <w:t xml:space="preserve"> </w:t>
-            </w:r>
-            <w:r>
-              <w:rPr>
-                <w:rFonts w:ascii="TH SarabunPSK" w:hAnsi="TH SarabunPSK" w:cs="TH SarabunPSK" w:hint="cs"/>
-                <w:sz w:val="32"/>
-                <w:szCs w:val="32"/>
-                <w:cs/>
-              </w:rPr>
-              <w:t>ธันวาคม</w:t>
-            </w:r>
+              </w:rPr>
+            </w:pPr>
           </w:p>
         </w:tc>
         <w:tc>
@@ -720,17 +671,9 @@
                 <w:rFonts w:ascii="TH SarabunPSK" w:hAnsi="TH SarabunPSK" w:cs="TH SarabunPSK"/>
                 <w:sz w:val="32"/>
                 <w:szCs w:val="32"/>
-              </w:rPr>
-            </w:pPr>
-            <w:r>
-              <w:rPr>
-                <w:rFonts w:ascii="TH SarabunPSK" w:hAnsi="TH SarabunPSK" w:cs="TH SarabunPSK" w:hint="cs"/>
-                <w:sz w:val="32"/>
-                <w:szCs w:val="32"/>
-                <w:cs/>
-              </w:rPr>
-              <w:t>09.00 – 17.00</w:t>
-            </w:r>
+                <w:cs/>
+              </w:rPr>
+            </w:pPr>
           </w:p>
         </w:tc>
         <w:tc>
@@ -748,28 +691,62 @@
               <w:spacing w:line="240" w:lineRule="auto"/>
               <w:jc w:val="thaiDistribute"/>
               <w:rPr>
-                <w:rFonts w:ascii="TH SarabunPSK" w:hAnsi="TH SarabunPSK" w:cs="TH SarabunPSK"/>
-                <w:sz w:val="32"/>
-                <w:szCs w:val="32"/>
-              </w:rPr>
-            </w:pPr>
-            <w:r>
-              <w:rPr>
-                <w:rFonts w:ascii="TH SarabunPSK" w:hAnsi="TH SarabunPSK" w:cs="TH SarabunPSK" w:hint="cs"/>
-                <w:sz w:val="32"/>
-                <w:szCs w:val="32"/>
-                <w:cs/>
-              </w:rPr>
-              <w:t xml:space="preserve">ประชุมความคืบหน้าของงาน </w:t>
-            </w:r>
-            <w:r>
-              <w:rPr>
-                <w:rFonts w:ascii="TH SarabunPSK" w:hAnsi="TH SarabunPSK" w:cs="TH SarabunPSK" w:hint="cs"/>
-                <w:sz w:val="32"/>
-                <w:szCs w:val="32"/>
-                <w:cs/>
-              </w:rPr>
-              <w:t>ภายในองกรณ์</w:t>
+                <w:rFonts w:ascii="TH SarabunPSK" w:hAnsi="TH SarabunPSK" w:cs="TH SarabunPSK" w:hint="cs"/>
+                <w:sz w:val="32"/>
+                <w:szCs w:val="32"/>
+              </w:rPr>
+            </w:pPr>
+            <w:r>
+              <w:rPr>
+                <w:rFonts w:ascii="TH SarabunPSK" w:hAnsi="TH SarabunPSK" w:cs="TH SarabunPSK"/>
+                <w:sz w:val="32"/>
+                <w:szCs w:val="32"/>
+              </w:rPr>
+              <w:t>G6PD –</w:t>
+            </w:r>
+            <w:r>
+              <w:rPr>
+                <w:rFonts w:ascii="TH SarabunPSK" w:hAnsi="TH SarabunPSK" w:cs="TH SarabunPSK" w:hint="cs"/>
+                <w:sz w:val="32"/>
+                <w:szCs w:val="32"/>
+                <w:cs/>
+              </w:rPr>
+              <w:t xml:space="preserve"> </w:t>
+            </w:r>
+            <w:r>
+              <w:rPr>
+                <w:rFonts w:ascii="TH SarabunPSK" w:hAnsi="TH SarabunPSK" w:cs="TH SarabunPSK" w:hint="cs"/>
+                <w:sz w:val="32"/>
+                <w:szCs w:val="32"/>
+                <w:cs/>
+              </w:rPr>
+              <w:t>เตรียมข้อมูลเพื่อนำไปสร้างโมเดลสำหรับ</w:t>
+            </w:r>
+            <w:r>
+              <w:rPr>
+                <w:rFonts w:ascii="TH SarabunPSK" w:hAnsi="TH SarabunPSK" w:cs="TH SarabunPSK" w:hint="cs"/>
+                <w:sz w:val="32"/>
+                <w:szCs w:val="32"/>
+                <w:cs/>
+              </w:rPr>
+              <w:t>จำแนกประเภทรูปเม็ดเลือดที่มี</w:t>
+            </w:r>
+            <w:r>
+              <w:rPr>
+                <w:rFonts w:ascii="TH SarabunPSK" w:hAnsi="TH SarabunPSK" w:cs="TH SarabunPSK"/>
+                <w:sz w:val="32"/>
+                <w:szCs w:val="32"/>
+                <w:cs/>
+              </w:rPr>
+              <w:t>ภาวะพร่องเอนไซม์</w:t>
+            </w:r>
+            <w:r>
+              <w:rPr>
+                <w:rFonts w:ascii="TH SarabunPSK" w:hAnsi="TH SarabunPSK" w:cs="TH SarabunPSK"/>
+                <w:sz w:val="32"/>
+                <w:szCs w:val="32"/>
+              </w:rPr>
+              <w:t> G6PD</w:t>
             </w:r>
           </w:p>
         </w:tc>
@@ -786,6 +763,7 @@
           <w:p>
             <w:pPr>
               <w:spacing w:line="240" w:lineRule="auto"/>
+              <w:jc w:val="thaiDistribute"/>
               <w:rPr>
                 <w:rFonts w:ascii="TH SarabunPSK" w:hAnsi="TH SarabunPSK" w:cs="TH SarabunPSK"/>
                 <w:sz w:val="32"/>
@@ -814,8 +792,68 @@
                 <w:rFonts w:ascii="TH SarabunPSK" w:hAnsi="TH SarabunPSK" w:cs="TH SarabunPSK"/>
                 <w:sz w:val="32"/>
                 <w:szCs w:val="32"/>
-              </w:rPr>
-            </w:pPr>
+                <w:cs/>
+              </w:rPr>
+            </w:pPr>
+            <w:r>
+              <w:rPr>
+                <w:rFonts w:ascii="TH SarabunPSK" w:hAnsi="TH SarabunPSK" w:cs="TH SarabunPSK"/>
+                <w:sz w:val="32"/>
+                <w:szCs w:val="32"/>
+              </w:rPr>
+              <w:t>9</w:t>
+            </w:r>
+            <w:r>
+              <w:rPr>
+                <w:rFonts w:ascii="TH SarabunPSK" w:hAnsi="TH SarabunPSK" w:cs="TH SarabunPSK" w:hint="cs"/>
+                <w:sz w:val="32"/>
+                <w:szCs w:val="32"/>
+              </w:rPr>
+              <w:t xml:space="preserve"> </w:t>
+            </w:r>
+            <w:r>
+              <w:rPr>
+                <w:rFonts w:ascii="TH SarabunPSK" w:hAnsi="TH SarabunPSK" w:cs="TH SarabunPSK" w:hint="cs"/>
+                <w:sz w:val="32"/>
+                <w:szCs w:val="32"/>
+                <w:cs/>
+              </w:rPr>
+              <w:t xml:space="preserve">ธันวาคม </w:t>
+            </w:r>
+            <w:r>
+              <w:rPr>
+                <w:rFonts w:ascii="TH SarabunPSK" w:hAnsi="TH SarabunPSK" w:cs="TH SarabunPSK"/>
+                <w:sz w:val="32"/>
+                <w:szCs w:val="32"/>
+              </w:rPr>
+              <w:t>– 1</w:t>
+            </w:r>
+            <w:r>
+              <w:rPr>
+                <w:rFonts w:ascii="TH SarabunPSK" w:hAnsi="TH SarabunPSK" w:cs="TH SarabunPSK"/>
+                <w:sz w:val="32"/>
+                <w:szCs w:val="32"/>
+              </w:rPr>
+              <w:t>3</w:t>
+            </w:r>
+            <w:r>
+              <w:rPr>
+                <w:rFonts w:ascii="TH SarabunPSK" w:hAnsi="TH SarabunPSK" w:cs="TH SarabunPSK" w:hint="cs"/>
+                <w:sz w:val="32"/>
+                <w:szCs w:val="32"/>
+                <w:cs/>
+              </w:rPr>
+              <w:t xml:space="preserve"> </w:t>
+            </w:r>
+            <w:r>
+              <w:rPr>
+                <w:rFonts w:ascii="TH SarabunPSK" w:hAnsi="TH SarabunPSK" w:cs="TH SarabunPSK" w:hint="cs"/>
+                <w:sz w:val="32"/>
+                <w:szCs w:val="32"/>
+                <w:cs/>
+              </w:rPr>
+              <w:t>ธันวาคม</w:t>
+            </w:r>
           </w:p>
         </w:tc>
         <w:tc>
@@ -832,12 +870,20 @@
             <w:pPr>
               <w:spacing w:line="240" w:lineRule="auto"/>
               <w:rPr>
-                <w:rFonts w:ascii="TH SarabunPSK" w:hAnsi="TH SarabunPSK" w:cs="TH SarabunPSK" w:hint="cs"/>
-                <w:sz w:val="32"/>
-                <w:szCs w:val="32"/>
-                <w:cs/>
-              </w:rPr>
-            </w:pPr>
+                <w:rFonts w:ascii="TH SarabunPSK" w:hAnsi="TH SarabunPSK" w:cs="TH SarabunPSK"/>
+                <w:sz w:val="32"/>
+                <w:szCs w:val="32"/>
+              </w:rPr>
+            </w:pPr>
+            <w:r>
+              <w:rPr>
+                <w:rFonts w:ascii="TH SarabunPSK" w:hAnsi="TH SarabunPSK" w:cs="TH SarabunPSK" w:hint="cs"/>
+                <w:sz w:val="32"/>
+                <w:szCs w:val="32"/>
+                <w:cs/>
+              </w:rPr>
+              <w:t>09.00 – 17.00</w:t>
+            </w:r>
           </w:p>
         </w:tc>
         <w:tc>
@@ -862,106 +908,21 @@
             </w:pPr>
             <w:r>
               <w:rPr>
-                <w:rFonts w:ascii="TH SarabunPSK" w:hAnsi="TH SarabunPSK" w:cs="TH SarabunPSK"/>
-                <w:sz w:val="32"/>
-                <w:szCs w:val="32"/>
-              </w:rPr>
-              <w:t>G6PD</w:t>
-            </w:r>
-            <w:r>
-              <w:rPr>
-                <w:rFonts w:ascii="TH SarabunPSK" w:hAnsi="TH SarabunPSK" w:cs="TH SarabunPSK" w:hint="cs"/>
-                <w:sz w:val="32"/>
-                <w:szCs w:val="32"/>
-                <w:cs/>
-              </w:rPr>
-              <w:t xml:space="preserve"> </w:t>
-            </w:r>
-            <w:r>
-              <w:rPr>
-                <w:rFonts w:ascii="TH SarabunPSK" w:hAnsi="TH SarabunPSK" w:cs="TH SarabunPSK"/>
-                <w:sz w:val="32"/>
-                <w:szCs w:val="32"/>
-              </w:rPr>
-              <w:t xml:space="preserve">– </w:t>
-            </w:r>
-            <w:r>
-              <w:rPr>
-                <w:rFonts w:ascii="TH SarabunPSK" w:hAnsi="TH SarabunPSK" w:cs="TH SarabunPSK" w:hint="cs"/>
-                <w:sz w:val="32"/>
-                <w:szCs w:val="32"/>
-                <w:cs/>
-              </w:rPr>
-              <w:t>ทดลอง</w:t>
-            </w:r>
-            <w:r>
-              <w:rPr>
-                <w:rFonts w:ascii="TH SarabunPSK" w:hAnsi="TH SarabunPSK" w:cs="TH SarabunPSK" w:hint="cs"/>
-                <w:sz w:val="32"/>
-                <w:szCs w:val="32"/>
-                <w:cs/>
-              </w:rPr>
-              <w:t xml:space="preserve">สร้าง </w:t>
-            </w:r>
-            <w:r>
-              <w:rPr>
-                <w:rFonts w:ascii="TH SarabunPSK" w:hAnsi="TH SarabunPSK" w:cs="TH SarabunPSK"/>
-                <w:sz w:val="32"/>
-                <w:szCs w:val="32"/>
-              </w:rPr>
-              <w:t>model</w:t>
-            </w:r>
-            <w:r>
-              <w:rPr>
-                <w:rFonts w:ascii="TH SarabunPSK" w:hAnsi="TH SarabunPSK" w:cs="TH SarabunPSK" w:hint="cs"/>
-                <w:sz w:val="32"/>
-                <w:szCs w:val="32"/>
-                <w:cs/>
-              </w:rPr>
-              <w:t xml:space="preserve"> ในการจำแนกประเภทรูปเม็ดเลือ</w:t>
-            </w:r>
-            <w:r>
-              <w:rPr>
-                <w:rFonts w:ascii="TH SarabunPSK" w:hAnsi="TH SarabunPSK" w:cs="TH SarabunPSK" w:hint="cs"/>
-                <w:sz w:val="32"/>
-                <w:szCs w:val="32"/>
-                <w:cs/>
-              </w:rPr>
-              <w:t>ดที่มี</w:t>
-            </w:r>
-            <w:r>
-              <w:rPr>
-                <w:rFonts w:ascii="TH SarabunPSK" w:hAnsi="TH SarabunPSK" w:cs="TH SarabunPSK"/>
-                <w:sz w:val="32"/>
-                <w:szCs w:val="32"/>
-                <w:cs/>
-              </w:rPr>
-              <w:t>ภาวะพร่องเอนไซม์</w:t>
-            </w:r>
-            <w:r>
-              <w:rPr>
-                <w:rFonts w:ascii="TH SarabunPSK" w:hAnsi="TH SarabunPSK" w:cs="TH SarabunPSK"/>
-                <w:sz w:val="32"/>
-                <w:szCs w:val="32"/>
-              </w:rPr>
-              <w:t> G6PD</w:t>
-            </w:r>
-            <w:r>
-              <w:rPr>
-                <w:rFonts w:ascii="TH SarabunPSK" w:hAnsi="TH SarabunPSK" w:cs="TH SarabunPSK" w:hint="cs"/>
-                <w:sz w:val="32"/>
-                <w:szCs w:val="32"/>
-                <w:cs/>
-              </w:rPr>
-              <w:t xml:space="preserve"> โดยวิธีการ </w:t>
-            </w:r>
-            <w:r>
-              <w:rPr>
-                <w:rFonts w:ascii="TH SarabunPSK" w:hAnsi="TH SarabunPSK" w:cs="TH SarabunPSK"/>
-                <w:sz w:val="32"/>
-                <w:szCs w:val="32"/>
-              </w:rPr>
-              <w:t>Fuzzy-C-means , Fuzzy-K-NN , K-NN ,SVM</w:t>
+                <w:rFonts w:ascii="TH SarabunPSK" w:hAnsi="TH SarabunPSK" w:cs="TH SarabunPSK" w:hint="cs"/>
+                <w:sz w:val="32"/>
+                <w:szCs w:val="32"/>
+                <w:cs/>
+              </w:rPr>
+              <w:t xml:space="preserve">ประชุมความคืบหน้าของงาน </w:t>
+            </w:r>
+            <w:r>
+              <w:rPr>
+                <w:rFonts w:ascii="TH SarabunPSK" w:hAnsi="TH SarabunPSK" w:cs="TH SarabunPSK" w:hint="cs"/>
+                <w:sz w:val="32"/>
+                <w:szCs w:val="32"/>
+                <w:cs/>
+              </w:rPr>
+              <w:t>ภายในองกรณ์</w:t>
             </w:r>
           </w:p>
         </w:tc>
@@ -1008,73 +969,6 @@
                 <w:szCs w:val="32"/>
               </w:rPr>
             </w:pPr>
-            <w:r>
-              <w:rPr>
-                <w:rFonts w:ascii="TH SarabunPSK" w:hAnsi="TH SarabunPSK" w:cs="TH SarabunPSK"/>
-                <w:sz w:val="32"/>
-                <w:szCs w:val="32"/>
-              </w:rPr>
-              <w:t>1</w:t>
-            </w:r>
-            <w:r>
-              <w:rPr>
-                <w:rFonts w:ascii="TH SarabunPSK" w:hAnsi="TH SarabunPSK" w:cs="TH SarabunPSK"/>
-                <w:sz w:val="32"/>
-                <w:szCs w:val="32"/>
-              </w:rPr>
-              <w:t>6</w:t>
-            </w:r>
-            <w:r>
-              <w:rPr>
-                <w:rFonts w:ascii="TH SarabunPSK" w:hAnsi="TH SarabunPSK" w:cs="TH SarabunPSK" w:hint="cs"/>
-                <w:sz w:val="32"/>
-                <w:szCs w:val="32"/>
-              </w:rPr>
-              <w:t xml:space="preserve"> </w:t>
-            </w:r>
-            <w:r>
-              <w:rPr>
-                <w:rFonts w:ascii="TH SarabunPSK" w:hAnsi="TH SarabunPSK" w:cs="TH SarabunPSK" w:hint="cs"/>
-                <w:sz w:val="32"/>
-                <w:szCs w:val="32"/>
-                <w:cs/>
-              </w:rPr>
-              <w:t xml:space="preserve">ธันวาคม </w:t>
-            </w:r>
-            <w:r>
-              <w:rPr>
-                <w:rFonts w:ascii="TH SarabunPSK" w:hAnsi="TH SarabunPSK" w:cs="TH SarabunPSK"/>
-                <w:sz w:val="32"/>
-                <w:szCs w:val="32"/>
-              </w:rPr>
-              <w:t>– 2</w:t>
-            </w:r>
-            <w:r>
-              <w:rPr>
-                <w:rFonts w:ascii="TH SarabunPSK" w:hAnsi="TH SarabunPSK" w:cs="TH SarabunPSK"/>
-                <w:sz w:val="32"/>
-                <w:szCs w:val="32"/>
-              </w:rPr>
-              <w:t>0</w:t>
-            </w:r>
-            <w:r>
-              <w:rPr>
-                <w:rFonts w:ascii="TH SarabunPSK" w:hAnsi="TH SarabunPSK" w:cs="TH SarabunPSK" w:hint="cs"/>
-                <w:sz w:val="32"/>
-                <w:szCs w:val="32"/>
-                <w:cs/>
-              </w:rPr>
-              <w:t xml:space="preserve"> </w:t>
-            </w:r>
-            <w:r>
-              <w:rPr>
-                <w:rFonts w:ascii="TH SarabunPSK" w:hAnsi="TH SarabunPSK" w:cs="TH SarabunPSK" w:hint="cs"/>
-                <w:sz w:val="32"/>
-                <w:szCs w:val="32"/>
-                <w:cs/>
-              </w:rPr>
-              <w:t>ธันวาคม</w:t>
-            </w:r>
           </w:p>
         </w:tc>
         <w:tc>
@@ -1091,21 +985,12 @@
             <w:pPr>
               <w:spacing w:line="240" w:lineRule="auto"/>
               <w:rPr>
-                <w:rFonts w:ascii="TH SarabunPSK" w:hAnsi="TH SarabunPSK" w:cs="TH SarabunPSK"/>
-                <w:sz w:val="32"/>
-                <w:szCs w:val="32"/>
-                <w:cs/>
-              </w:rPr>
-            </w:pPr>
-            <w:r>
-              <w:rPr>
-                <w:rFonts w:ascii="TH SarabunPSK" w:hAnsi="TH SarabunPSK" w:cs="TH SarabunPSK" w:hint="cs"/>
-                <w:sz w:val="32"/>
-                <w:szCs w:val="32"/>
-                <w:cs/>
-              </w:rPr>
-              <w:t>09.00 – 17.00</w:t>
-            </w:r>
+                <w:rFonts w:ascii="TH SarabunPSK" w:hAnsi="TH SarabunPSK" w:cs="TH SarabunPSK" w:hint="cs"/>
+                <w:sz w:val="32"/>
+                <w:szCs w:val="32"/>
+                <w:cs/>
+              </w:rPr>
+            </w:pPr>
           </w:p>
         </w:tc>
         <w:tc>
@@ -1123,11 +1008,805 @@
               <w:spacing w:line="240" w:lineRule="auto"/>
               <w:jc w:val="thaiDistribute"/>
               <w:rPr>
-                <w:rFonts w:ascii="TH SarabunPSK" w:hAnsi="TH SarabunPSK" w:cs="TH SarabunPSK"/>
-                <w:sz w:val="32"/>
-                <w:szCs w:val="32"/>
-              </w:rPr>
-            </w:pPr>
+                <w:rFonts w:ascii="TH SarabunPSK" w:hAnsi="TH SarabunPSK" w:cs="TH SarabunPSK" w:hint="cs"/>
+                <w:sz w:val="32"/>
+                <w:szCs w:val="32"/>
+                <w:cs/>
+              </w:rPr>
+            </w:pPr>
+            <w:r>
+              <w:rPr>
+                <w:rFonts w:ascii="TH SarabunPSK" w:hAnsi="TH SarabunPSK" w:cs="TH SarabunPSK"/>
+                <w:sz w:val="32"/>
+                <w:szCs w:val="32"/>
+              </w:rPr>
+              <w:t>G6PD</w:t>
+            </w:r>
+            <w:r>
+              <w:rPr>
+                <w:rFonts w:ascii="TH SarabunPSK" w:hAnsi="TH SarabunPSK" w:cs="TH SarabunPSK" w:hint="cs"/>
+                <w:sz w:val="32"/>
+                <w:szCs w:val="32"/>
+                <w:cs/>
+              </w:rPr>
+              <w:t xml:space="preserve"> </w:t>
+            </w:r>
+            <w:r>
+              <w:rPr>
+                <w:rFonts w:ascii="TH SarabunPSK" w:hAnsi="TH SarabunPSK" w:cs="TH SarabunPSK"/>
+                <w:sz w:val="32"/>
+                <w:szCs w:val="32"/>
+              </w:rPr>
+              <w:t xml:space="preserve">– </w:t>
+            </w:r>
+            <w:r>
+              <w:rPr>
+                <w:rFonts w:ascii="TH SarabunPSK" w:hAnsi="TH SarabunPSK" w:cs="TH SarabunPSK" w:hint="cs"/>
+                <w:sz w:val="32"/>
+                <w:szCs w:val="32"/>
+                <w:cs/>
+              </w:rPr>
+              <w:t>ทดลอง</w:t>
+            </w:r>
+            <w:r>
+              <w:rPr>
+                <w:rFonts w:ascii="TH SarabunPSK" w:hAnsi="TH SarabunPSK" w:cs="TH SarabunPSK" w:hint="cs"/>
+                <w:sz w:val="32"/>
+                <w:szCs w:val="32"/>
+                <w:cs/>
+              </w:rPr>
+              <w:t xml:space="preserve">สร้าง </w:t>
+            </w:r>
+            <w:r>
+              <w:rPr>
+                <w:rFonts w:ascii="TH SarabunPSK" w:hAnsi="TH SarabunPSK" w:cs="TH SarabunPSK"/>
+                <w:sz w:val="32"/>
+                <w:szCs w:val="32"/>
+              </w:rPr>
+              <w:t>model</w:t>
+            </w:r>
+            <w:r>
+              <w:rPr>
+                <w:rFonts w:ascii="TH SarabunPSK" w:hAnsi="TH SarabunPSK" w:cs="TH SarabunPSK" w:hint="cs"/>
+                <w:sz w:val="32"/>
+                <w:szCs w:val="32"/>
+                <w:cs/>
+              </w:rPr>
+              <w:t xml:space="preserve"> ในการจำแนกประเภทรูปเม็ดเลือ</w:t>
+            </w:r>
+            <w:r>
+              <w:rPr>
+                <w:rFonts w:ascii="TH SarabunPSK" w:hAnsi="TH SarabunPSK" w:cs="TH SarabunPSK" w:hint="cs"/>
+                <w:sz w:val="32"/>
+                <w:szCs w:val="32"/>
+                <w:cs/>
+              </w:rPr>
+              <w:t>ดที่มี</w:t>
+            </w:r>
+            <w:r>
+              <w:rPr>
+                <w:rFonts w:ascii="TH SarabunPSK" w:hAnsi="TH SarabunPSK" w:cs="TH SarabunPSK"/>
+                <w:sz w:val="32"/>
+                <w:szCs w:val="32"/>
+                <w:cs/>
+              </w:rPr>
+              <w:t>ภาวะพร่องเอนไซม์</w:t>
+            </w:r>
+            <w:r>
+              <w:rPr>
+                <w:rFonts w:ascii="TH SarabunPSK" w:hAnsi="TH SarabunPSK" w:cs="TH SarabunPSK"/>
+                <w:sz w:val="32"/>
+                <w:szCs w:val="32"/>
+              </w:rPr>
+              <w:t> G6PD</w:t>
+            </w:r>
+            <w:r>
+              <w:rPr>
+                <w:rFonts w:ascii="TH SarabunPSK" w:hAnsi="TH SarabunPSK" w:cs="TH SarabunPSK" w:hint="cs"/>
+                <w:sz w:val="32"/>
+                <w:szCs w:val="32"/>
+                <w:cs/>
+              </w:rPr>
+              <w:t xml:space="preserve"> โดยวิธีการ </w:t>
+            </w:r>
+            <w:r>
+              <w:rPr>
+                <w:rFonts w:ascii="TH SarabunPSK" w:hAnsi="TH SarabunPSK" w:cs="TH SarabunPSK"/>
+                <w:sz w:val="32"/>
+                <w:szCs w:val="32"/>
+              </w:rPr>
+              <w:t>Fuzzy-C-</w:t>
+            </w:r>
+            <w:r>
+              <w:rPr>
+                <w:rFonts w:ascii="TH SarabunPSK" w:hAnsi="TH SarabunPSK" w:cs="TH SarabunPSK"/>
+                <w:sz w:val="32"/>
+                <w:szCs w:val="32"/>
+              </w:rPr>
+              <w:t>means,</w:t>
+            </w:r>
+            <w:r>
+              <w:rPr>
+                <w:rFonts w:ascii="TH SarabunPSK" w:hAnsi="TH SarabunPSK" w:cs="TH SarabunPSK"/>
+                <w:sz w:val="32"/>
+                <w:szCs w:val="32"/>
+              </w:rPr>
+              <w:t xml:space="preserve"> Fuzzy-K-</w:t>
+            </w:r>
+            <w:r>
+              <w:rPr>
+                <w:rFonts w:ascii="TH SarabunPSK" w:hAnsi="TH SarabunPSK" w:cs="TH SarabunPSK"/>
+                <w:sz w:val="32"/>
+                <w:szCs w:val="32"/>
+              </w:rPr>
+              <w:t>NN,</w:t>
+            </w:r>
+            <w:r>
+              <w:rPr>
+                <w:rFonts w:ascii="TH SarabunPSK" w:hAnsi="TH SarabunPSK" w:cs="TH SarabunPSK"/>
+                <w:sz w:val="32"/>
+                <w:szCs w:val="32"/>
+              </w:rPr>
+              <w:t xml:space="preserve"> K-</w:t>
+            </w:r>
+            <w:r>
+              <w:rPr>
+                <w:rFonts w:ascii="TH SarabunPSK" w:hAnsi="TH SarabunPSK" w:cs="TH SarabunPSK"/>
+                <w:sz w:val="32"/>
+                <w:szCs w:val="32"/>
+              </w:rPr>
+              <w:t>NN, SVM</w:t>
+            </w:r>
+          </w:p>
+        </w:tc>
+        <w:tc>
+          <w:tcPr>
+            <w:tcW w:w="1160" w:type="dxa"/>
+            <w:tcBorders>
+              <w:top w:val="single" w:sz="4" w:space="0" w:color="auto"/>
+              <w:left w:val="single" w:sz="4" w:space="0" w:color="auto"/>
+              <w:bottom w:val="single" w:sz="4" w:space="0" w:color="auto"/>
+              <w:right w:val="single" w:sz="4" w:space="0" w:color="auto"/>
+            </w:tcBorders>
+          </w:tcPr>
+          <w:p>
+            <w:pPr>
+              <w:spacing w:line="240" w:lineRule="auto"/>
+              <w:rPr>
+                <w:rFonts w:ascii="TH SarabunPSK" w:hAnsi="TH SarabunPSK" w:cs="TH SarabunPSK"/>
+                <w:sz w:val="32"/>
+                <w:szCs w:val="32"/>
+                <w:cs/>
+              </w:rPr>
+            </w:pPr>
+          </w:p>
+        </w:tc>
+      </w:tr>
+      <w:tr>
+        <w:tc>
+          <w:tcPr>
+            <w:tcW w:w="2603" w:type="dxa"/>
+            <w:tcBorders>
+              <w:top w:val="single" w:sz="4" w:space="0" w:color="auto"/>
+              <w:left w:val="single" w:sz="4" w:space="0" w:color="auto"/>
+              <w:bottom w:val="single" w:sz="4" w:space="0" w:color="auto"/>
+              <w:right w:val="single" w:sz="4" w:space="0" w:color="auto"/>
+            </w:tcBorders>
+          </w:tcPr>
+          <w:p>
+            <w:pPr>
+              <w:jc w:val="center"/>
+              <w:rPr>
+                <w:rFonts w:ascii="TH SarabunPSK" w:hAnsi="TH SarabunPSK" w:cs="TH SarabunPSK"/>
+                <w:sz w:val="32"/>
+                <w:szCs w:val="32"/>
+              </w:rPr>
+            </w:pPr>
+          </w:p>
+        </w:tc>
+        <w:tc>
+          <w:tcPr>
+            <w:tcW w:w="1532" w:type="dxa"/>
+            <w:tcBorders>
+              <w:top w:val="single" w:sz="4" w:space="0" w:color="auto"/>
+              <w:left w:val="single" w:sz="4" w:space="0" w:color="auto"/>
+              <w:bottom w:val="single" w:sz="4" w:space="0" w:color="auto"/>
+              <w:right w:val="single" w:sz="4" w:space="0" w:color="auto"/>
+            </w:tcBorders>
+          </w:tcPr>
+          <w:p>
+            <w:pPr>
+              <w:spacing w:line="240" w:lineRule="auto"/>
+              <w:rPr>
+                <w:rFonts w:ascii="TH SarabunPSK" w:hAnsi="TH SarabunPSK" w:cs="TH SarabunPSK" w:hint="cs"/>
+                <w:sz w:val="32"/>
+                <w:szCs w:val="32"/>
+                <w:cs/>
+              </w:rPr>
+            </w:pPr>
+          </w:p>
+        </w:tc>
+        <w:tc>
+          <w:tcPr>
+            <w:tcW w:w="4071" w:type="dxa"/>
+            <w:tcBorders>
+              <w:top w:val="single" w:sz="4" w:space="0" w:color="auto"/>
+              <w:left w:val="single" w:sz="4" w:space="0" w:color="auto"/>
+              <w:bottom w:val="single" w:sz="4" w:space="0" w:color="auto"/>
+              <w:right w:val="single" w:sz="4" w:space="0" w:color="auto"/>
+            </w:tcBorders>
+          </w:tcPr>
+          <w:p>
+            <w:pPr>
+              <w:spacing w:line="240" w:lineRule="auto"/>
+              <w:jc w:val="thaiDistribute"/>
+              <w:rPr>
+                <w:rFonts w:ascii="TH SarabunPSK" w:hAnsi="TH SarabunPSK" w:cs="TH SarabunPSK"/>
+                <w:sz w:val="32"/>
+                <w:szCs w:val="32"/>
+              </w:rPr>
+            </w:pPr>
+            <w:r>
+              <w:rPr>
+                <w:rFonts w:ascii="TH SarabunPSK" w:hAnsi="TH SarabunPSK" w:cs="TH SarabunPSK"/>
+                <w:sz w:val="32"/>
+                <w:szCs w:val="32"/>
+              </w:rPr>
+              <w:t>Cyber Security</w:t>
+            </w:r>
+            <w:r>
+              <w:rPr>
+                <w:rFonts w:ascii="TH SarabunPSK" w:hAnsi="TH SarabunPSK" w:cs="TH SarabunPSK" w:hint="cs"/>
+                <w:sz w:val="32"/>
+                <w:szCs w:val="32"/>
+                <w:cs/>
+              </w:rPr>
+              <w:t xml:space="preserve"> </w:t>
+            </w:r>
+            <w:r>
+              <w:rPr>
+                <w:rFonts w:ascii="TH SarabunPSK" w:hAnsi="TH SarabunPSK" w:cs="TH SarabunPSK"/>
+                <w:sz w:val="32"/>
+                <w:szCs w:val="32"/>
+              </w:rPr>
+              <w:t xml:space="preserve">– </w:t>
+            </w:r>
+            <w:r>
+              <w:rPr>
+                <w:rFonts w:ascii="TH SarabunPSK" w:hAnsi="TH SarabunPSK" w:cs="TH SarabunPSK" w:hint="cs"/>
+                <w:sz w:val="32"/>
+                <w:szCs w:val="32"/>
+                <w:cs/>
+              </w:rPr>
+              <w:t xml:space="preserve">ทบทวนอัลกอริทึม </w:t>
+            </w:r>
+            <w:r>
+              <w:rPr>
+                <w:rFonts w:ascii="TH SarabunPSK" w:hAnsi="TH SarabunPSK" w:cs="TH SarabunPSK"/>
+                <w:sz w:val="32"/>
+                <w:szCs w:val="32"/>
+              </w:rPr>
+              <w:t xml:space="preserve">sgFCMed </w:t>
+            </w:r>
+            <w:r>
+              <w:rPr>
+                <w:rFonts w:ascii="TH SarabunPSK" w:hAnsi="TH SarabunPSK" w:cs="TH SarabunPSK" w:hint="cs"/>
+                <w:sz w:val="32"/>
+                <w:szCs w:val="32"/>
+                <w:cs/>
+              </w:rPr>
+              <w:t xml:space="preserve">เพื่อตรวจสอบคาวมถูกต้องของ </w:t>
+            </w:r>
+            <w:r>
+              <w:rPr>
+                <w:rFonts w:ascii="TH SarabunPSK" w:hAnsi="TH SarabunPSK" w:cs="TH SarabunPSK"/>
+                <w:sz w:val="32"/>
+                <w:szCs w:val="32"/>
+              </w:rPr>
+              <w:t>CODE</w:t>
+            </w:r>
+          </w:p>
+        </w:tc>
+        <w:tc>
+          <w:tcPr>
+            <w:tcW w:w="1160" w:type="dxa"/>
+            <w:tcBorders>
+              <w:top w:val="single" w:sz="4" w:space="0" w:color="auto"/>
+              <w:left w:val="single" w:sz="4" w:space="0" w:color="auto"/>
+              <w:bottom w:val="single" w:sz="4" w:space="0" w:color="auto"/>
+              <w:right w:val="single" w:sz="4" w:space="0" w:color="auto"/>
+            </w:tcBorders>
+          </w:tcPr>
+          <w:p>
+            <w:pPr>
+              <w:spacing w:line="240" w:lineRule="auto"/>
+              <w:rPr>
+                <w:rFonts w:ascii="TH SarabunPSK" w:hAnsi="TH SarabunPSK" w:cs="TH SarabunPSK"/>
+                <w:sz w:val="32"/>
+                <w:szCs w:val="32"/>
+                <w:cs/>
+              </w:rPr>
+            </w:pPr>
+          </w:p>
+        </w:tc>
+      </w:tr>
+      <w:tr>
+        <w:tc>
+          <w:tcPr>
+            <w:tcW w:w="2603" w:type="dxa"/>
+            <w:tcBorders>
+              <w:top w:val="single" w:sz="4" w:space="0" w:color="auto"/>
+              <w:left w:val="single" w:sz="4" w:space="0" w:color="auto"/>
+              <w:bottom w:val="single" w:sz="4" w:space="0" w:color="auto"/>
+              <w:right w:val="single" w:sz="4" w:space="0" w:color="auto"/>
+            </w:tcBorders>
+          </w:tcPr>
+          <w:p>
+            <w:pPr>
+              <w:jc w:val="center"/>
+              <w:rPr>
+                <w:rFonts w:ascii="TH SarabunPSK" w:hAnsi="TH SarabunPSK" w:cs="TH SarabunPSK"/>
+                <w:sz w:val="32"/>
+                <w:szCs w:val="32"/>
+              </w:rPr>
+            </w:pPr>
+          </w:p>
+        </w:tc>
+        <w:tc>
+          <w:tcPr>
+            <w:tcW w:w="1532" w:type="dxa"/>
+            <w:tcBorders>
+              <w:top w:val="single" w:sz="4" w:space="0" w:color="auto"/>
+              <w:left w:val="single" w:sz="4" w:space="0" w:color="auto"/>
+              <w:bottom w:val="single" w:sz="4" w:space="0" w:color="auto"/>
+              <w:right w:val="single" w:sz="4" w:space="0" w:color="auto"/>
+            </w:tcBorders>
+          </w:tcPr>
+          <w:p>
+            <w:pPr>
+              <w:spacing w:line="240" w:lineRule="auto"/>
+              <w:rPr>
+                <w:rFonts w:ascii="TH SarabunPSK" w:hAnsi="TH SarabunPSK" w:cs="TH SarabunPSK" w:hint="cs"/>
+                <w:sz w:val="32"/>
+                <w:szCs w:val="32"/>
+                <w:cs/>
+              </w:rPr>
+            </w:pPr>
+          </w:p>
+        </w:tc>
+        <w:tc>
+          <w:tcPr>
+            <w:tcW w:w="4071" w:type="dxa"/>
+            <w:tcBorders>
+              <w:top w:val="single" w:sz="4" w:space="0" w:color="auto"/>
+              <w:left w:val="single" w:sz="4" w:space="0" w:color="auto"/>
+              <w:bottom w:val="single" w:sz="4" w:space="0" w:color="auto"/>
+              <w:right w:val="single" w:sz="4" w:space="0" w:color="auto"/>
+            </w:tcBorders>
+          </w:tcPr>
+          <w:p>
+            <w:pPr>
+              <w:spacing w:line="240" w:lineRule="auto"/>
+              <w:jc w:val="thaiDistribute"/>
+              <w:rPr>
+                <w:rFonts w:ascii="TH SarabunPSK" w:hAnsi="TH SarabunPSK" w:cs="TH SarabunPSK"/>
+                <w:sz w:val="32"/>
+                <w:szCs w:val="32"/>
+              </w:rPr>
+            </w:pPr>
+            <w:r>
+              <w:rPr>
+                <w:rFonts w:ascii="TH SarabunPSK" w:hAnsi="TH SarabunPSK" w:cs="TH SarabunPSK" w:hint="cs"/>
+                <w:sz w:val="32"/>
+                <w:szCs w:val="32"/>
+                <w:cs/>
+              </w:rPr>
+              <w:t>ล้างใส่กรองเครื่องปรับอากาศ</w:t>
+            </w:r>
+            <w:r>
+              <w:rPr>
+                <w:rFonts w:ascii="TH SarabunPSK" w:hAnsi="TH SarabunPSK" w:cs="TH SarabunPSK" w:hint="cs"/>
+                <w:sz w:val="32"/>
+                <w:szCs w:val="32"/>
+                <w:cs/>
+              </w:rPr>
+              <w:t xml:space="preserve"> ห้องแลปเปียก</w:t>
+            </w:r>
+          </w:p>
+        </w:tc>
+        <w:tc>
+          <w:tcPr>
+            <w:tcW w:w="1160" w:type="dxa"/>
+            <w:tcBorders>
+              <w:top w:val="single" w:sz="4" w:space="0" w:color="auto"/>
+              <w:left w:val="single" w:sz="4" w:space="0" w:color="auto"/>
+              <w:bottom w:val="single" w:sz="4" w:space="0" w:color="auto"/>
+              <w:right w:val="single" w:sz="4" w:space="0" w:color="auto"/>
+            </w:tcBorders>
+          </w:tcPr>
+          <w:p>
+            <w:pPr>
+              <w:spacing w:line="240" w:lineRule="auto"/>
+              <w:rPr>
+                <w:rFonts w:ascii="TH SarabunPSK" w:hAnsi="TH SarabunPSK" w:cs="TH SarabunPSK"/>
+                <w:sz w:val="32"/>
+                <w:szCs w:val="32"/>
+                <w:cs/>
+              </w:rPr>
+            </w:pPr>
+          </w:p>
+        </w:tc>
+      </w:tr>
+      <w:tr>
+        <w:tc>
+          <w:tcPr>
+            <w:tcW w:w="2603" w:type="dxa"/>
+            <w:tcBorders>
+              <w:top w:val="single" w:sz="4" w:space="0" w:color="auto"/>
+              <w:left w:val="single" w:sz="4" w:space="0" w:color="auto"/>
+              <w:bottom w:val="single" w:sz="4" w:space="0" w:color="auto"/>
+              <w:right w:val="single" w:sz="4" w:space="0" w:color="auto"/>
+            </w:tcBorders>
+          </w:tcPr>
+          <w:p>
+            <w:pPr>
+              <w:jc w:val="center"/>
+              <w:rPr>
+                <w:rFonts w:ascii="TH SarabunPSK" w:hAnsi="TH SarabunPSK" w:cs="TH SarabunPSK"/>
+                <w:sz w:val="32"/>
+                <w:szCs w:val="32"/>
+              </w:rPr>
+            </w:pPr>
+            <w:r>
+              <w:rPr>
+                <w:rFonts w:ascii="TH SarabunPSK" w:hAnsi="TH SarabunPSK" w:cs="TH SarabunPSK"/>
+                <w:sz w:val="32"/>
+                <w:szCs w:val="32"/>
+              </w:rPr>
+              <w:t>1</w:t>
+            </w:r>
+            <w:r>
+              <w:rPr>
+                <w:rFonts w:ascii="TH SarabunPSK" w:hAnsi="TH SarabunPSK" w:cs="TH SarabunPSK"/>
+                <w:sz w:val="32"/>
+                <w:szCs w:val="32"/>
+              </w:rPr>
+              <w:t>6</w:t>
+            </w:r>
+            <w:r>
+              <w:rPr>
+                <w:rFonts w:ascii="TH SarabunPSK" w:hAnsi="TH SarabunPSK" w:cs="TH SarabunPSK" w:hint="cs"/>
+                <w:sz w:val="32"/>
+                <w:szCs w:val="32"/>
+              </w:rPr>
+              <w:t xml:space="preserve"> </w:t>
+            </w:r>
+            <w:r>
+              <w:rPr>
+                <w:rFonts w:ascii="TH SarabunPSK" w:hAnsi="TH SarabunPSK" w:cs="TH SarabunPSK" w:hint="cs"/>
+                <w:sz w:val="32"/>
+                <w:szCs w:val="32"/>
+                <w:cs/>
+              </w:rPr>
+              <w:t xml:space="preserve">ธันวาคม </w:t>
+            </w:r>
+            <w:r>
+              <w:rPr>
+                <w:rFonts w:ascii="TH SarabunPSK" w:hAnsi="TH SarabunPSK" w:cs="TH SarabunPSK"/>
+                <w:sz w:val="32"/>
+                <w:szCs w:val="32"/>
+              </w:rPr>
+              <w:t>– 2</w:t>
+            </w:r>
+            <w:r>
+              <w:rPr>
+                <w:rFonts w:ascii="TH SarabunPSK" w:hAnsi="TH SarabunPSK" w:cs="TH SarabunPSK"/>
+                <w:sz w:val="32"/>
+                <w:szCs w:val="32"/>
+              </w:rPr>
+              <w:t>0</w:t>
+            </w:r>
+            <w:r>
+              <w:rPr>
+                <w:rFonts w:ascii="TH SarabunPSK" w:hAnsi="TH SarabunPSK" w:cs="TH SarabunPSK" w:hint="cs"/>
+                <w:sz w:val="32"/>
+                <w:szCs w:val="32"/>
+                <w:cs/>
+              </w:rPr>
+              <w:t xml:space="preserve"> </w:t>
+            </w:r>
+            <w:r>
+              <w:rPr>
+                <w:rFonts w:ascii="TH SarabunPSK" w:hAnsi="TH SarabunPSK" w:cs="TH SarabunPSK" w:hint="cs"/>
+                <w:sz w:val="32"/>
+                <w:szCs w:val="32"/>
+                <w:cs/>
+              </w:rPr>
+              <w:t>ธันวาคม</w:t>
+            </w:r>
+          </w:p>
+        </w:tc>
+        <w:tc>
+          <w:tcPr>
+            <w:tcW w:w="1532" w:type="dxa"/>
+            <w:tcBorders>
+              <w:top w:val="single" w:sz="4" w:space="0" w:color="auto"/>
+              <w:left w:val="single" w:sz="4" w:space="0" w:color="auto"/>
+              <w:bottom w:val="single" w:sz="4" w:space="0" w:color="auto"/>
+              <w:right w:val="single" w:sz="4" w:space="0" w:color="auto"/>
+            </w:tcBorders>
+          </w:tcPr>
+          <w:p>
+            <w:pPr>
+              <w:spacing w:line="240" w:lineRule="auto"/>
+              <w:rPr>
+                <w:rFonts w:ascii="TH SarabunPSK" w:hAnsi="TH SarabunPSK" w:cs="TH SarabunPSK"/>
+                <w:sz w:val="32"/>
+                <w:szCs w:val="32"/>
+                <w:cs/>
+              </w:rPr>
+            </w:pPr>
+            <w:r>
+              <w:rPr>
+                <w:rFonts w:ascii="TH SarabunPSK" w:hAnsi="TH SarabunPSK" w:cs="TH SarabunPSK" w:hint="cs"/>
+                <w:sz w:val="32"/>
+                <w:szCs w:val="32"/>
+                <w:cs/>
+              </w:rPr>
+              <w:t>09.00 – 17.00</w:t>
+            </w:r>
+          </w:p>
+        </w:tc>
+        <w:tc>
+          <w:tcPr>
+            <w:tcW w:w="4071" w:type="dxa"/>
+            <w:tcBorders>
+              <w:top w:val="single" w:sz="4" w:space="0" w:color="auto"/>
+              <w:left w:val="single" w:sz="4" w:space="0" w:color="auto"/>
+              <w:bottom w:val="single" w:sz="4" w:space="0" w:color="auto"/>
+              <w:right w:val="single" w:sz="4" w:space="0" w:color="auto"/>
+            </w:tcBorders>
+          </w:tcPr>
+          <w:p>
+            <w:pPr>
+              <w:spacing w:line="240" w:lineRule="auto"/>
+              <w:jc w:val="thaiDistribute"/>
+              <w:rPr>
+                <w:rFonts w:ascii="TH SarabunPSK" w:hAnsi="TH SarabunPSK" w:cs="TH SarabunPSK" w:hint="cs"/>
+                <w:sz w:val="32"/>
+                <w:szCs w:val="32"/>
+              </w:rPr>
+            </w:pPr>
+            <w:r>
+              <w:rPr>
+                <w:rFonts w:ascii="TH SarabunPSK" w:hAnsi="TH SarabunPSK" w:cs="TH SarabunPSK" w:hint="cs"/>
+                <w:sz w:val="32"/>
+                <w:szCs w:val="32"/>
+                <w:cs/>
+              </w:rPr>
+              <w:t>ซ่อมปั้มลม</w:t>
+            </w:r>
+          </w:p>
+        </w:tc>
+        <w:tc>
+          <w:tcPr>
+            <w:tcW w:w="1160" w:type="dxa"/>
+            <w:tcBorders>
+              <w:top w:val="single" w:sz="4" w:space="0" w:color="auto"/>
+              <w:left w:val="single" w:sz="4" w:space="0" w:color="auto"/>
+              <w:bottom w:val="single" w:sz="4" w:space="0" w:color="auto"/>
+              <w:right w:val="single" w:sz="4" w:space="0" w:color="auto"/>
+            </w:tcBorders>
+          </w:tcPr>
+          <w:p>
+            <w:pPr>
+              <w:spacing w:line="240" w:lineRule="auto"/>
+              <w:rPr>
+                <w:rFonts w:ascii="TH SarabunPSK" w:hAnsi="TH SarabunPSK" w:cs="TH SarabunPSK"/>
+                <w:sz w:val="32"/>
+                <w:szCs w:val="32"/>
+                <w:cs/>
+              </w:rPr>
+            </w:pPr>
+          </w:p>
+        </w:tc>
+      </w:tr>
+      <w:tr>
+        <w:tc>
+          <w:tcPr>
+            <w:tcW w:w="2603" w:type="dxa"/>
+            <w:tcBorders>
+              <w:top w:val="single" w:sz="4" w:space="0" w:color="auto"/>
+              <w:left w:val="single" w:sz="4" w:space="0" w:color="auto"/>
+              <w:bottom w:val="single" w:sz="4" w:space="0" w:color="auto"/>
+              <w:right w:val="single" w:sz="4" w:space="0" w:color="auto"/>
+            </w:tcBorders>
+          </w:tcPr>
+          <w:p>
+            <w:pPr>
+              <w:jc w:val="center"/>
+              <w:rPr>
+                <w:rFonts w:ascii="TH SarabunPSK" w:hAnsi="TH SarabunPSK" w:cs="TH SarabunPSK"/>
+                <w:sz w:val="32"/>
+                <w:szCs w:val="32"/>
+              </w:rPr>
+            </w:pPr>
+          </w:p>
+        </w:tc>
+        <w:tc>
+          <w:tcPr>
+            <w:tcW w:w="1532" w:type="dxa"/>
+            <w:tcBorders>
+              <w:top w:val="single" w:sz="4" w:space="0" w:color="auto"/>
+              <w:left w:val="single" w:sz="4" w:space="0" w:color="auto"/>
+              <w:bottom w:val="single" w:sz="4" w:space="0" w:color="auto"/>
+              <w:right w:val="single" w:sz="4" w:space="0" w:color="auto"/>
+            </w:tcBorders>
+          </w:tcPr>
+          <w:p>
+            <w:pPr>
+              <w:spacing w:line="240" w:lineRule="auto"/>
+              <w:rPr>
+                <w:rFonts w:ascii="TH SarabunPSK" w:hAnsi="TH SarabunPSK" w:cs="TH SarabunPSK" w:hint="cs"/>
+                <w:sz w:val="32"/>
+                <w:szCs w:val="32"/>
+                <w:cs/>
+              </w:rPr>
+            </w:pPr>
+          </w:p>
+        </w:tc>
+        <w:tc>
+          <w:tcPr>
+            <w:tcW w:w="4071" w:type="dxa"/>
+            <w:tcBorders>
+              <w:top w:val="single" w:sz="4" w:space="0" w:color="auto"/>
+              <w:left w:val="single" w:sz="4" w:space="0" w:color="auto"/>
+              <w:bottom w:val="single" w:sz="4" w:space="0" w:color="auto"/>
+              <w:right w:val="single" w:sz="4" w:space="0" w:color="auto"/>
+            </w:tcBorders>
+          </w:tcPr>
+          <w:p>
+            <w:pPr>
+              <w:spacing w:line="240" w:lineRule="auto"/>
+              <w:jc w:val="thaiDistribute"/>
+              <w:rPr>
+                <w:rFonts w:ascii="TH SarabunPSK" w:hAnsi="TH SarabunPSK" w:cs="TH SarabunPSK"/>
+                <w:sz w:val="32"/>
+                <w:szCs w:val="32"/>
+              </w:rPr>
+            </w:pPr>
+            <w:r>
+              <w:rPr>
+                <w:rFonts w:ascii="TH SarabunPSK" w:hAnsi="TH SarabunPSK" w:cs="TH SarabunPSK"/>
+                <w:sz w:val="32"/>
+                <w:szCs w:val="32"/>
+              </w:rPr>
+              <w:t xml:space="preserve">Tongue CMU – </w:t>
+            </w:r>
+            <w:r>
+              <w:rPr>
+                <w:rFonts w:ascii="TH SarabunPSK" w:hAnsi="TH SarabunPSK" w:cs="TH SarabunPSK" w:hint="cs"/>
+                <w:sz w:val="32"/>
+                <w:szCs w:val="32"/>
+                <w:cs/>
+              </w:rPr>
+              <w:t xml:space="preserve">ถอดลายวงจรและหาอุปกรณ์ใหม่เพื่อนำไปสร้างเป็นวงจร </w:t>
+            </w:r>
+            <w:r>
+              <w:rPr>
+                <w:rFonts w:ascii="TH SarabunPSK" w:hAnsi="TH SarabunPSK" w:cs="TH SarabunPSK"/>
+                <w:sz w:val="32"/>
+                <w:szCs w:val="32"/>
+              </w:rPr>
+              <w:t>PCB</w:t>
+            </w:r>
+          </w:p>
+        </w:tc>
+        <w:tc>
+          <w:tcPr>
+            <w:tcW w:w="1160" w:type="dxa"/>
+            <w:tcBorders>
+              <w:top w:val="single" w:sz="4" w:space="0" w:color="auto"/>
+              <w:left w:val="single" w:sz="4" w:space="0" w:color="auto"/>
+              <w:bottom w:val="single" w:sz="4" w:space="0" w:color="auto"/>
+              <w:right w:val="single" w:sz="4" w:space="0" w:color="auto"/>
+            </w:tcBorders>
+          </w:tcPr>
+          <w:p>
+            <w:pPr>
+              <w:spacing w:line="240" w:lineRule="auto"/>
+              <w:rPr>
+                <w:rFonts w:ascii="TH SarabunPSK" w:hAnsi="TH SarabunPSK" w:cs="TH SarabunPSK"/>
+                <w:sz w:val="32"/>
+                <w:szCs w:val="32"/>
+                <w:cs/>
+              </w:rPr>
+            </w:pPr>
+          </w:p>
+        </w:tc>
+      </w:tr>
+      <w:tr>
+        <w:tc>
+          <w:tcPr>
+            <w:tcW w:w="2603" w:type="dxa"/>
+            <w:tcBorders>
+              <w:top w:val="single" w:sz="4" w:space="0" w:color="auto"/>
+              <w:left w:val="single" w:sz="4" w:space="0" w:color="auto"/>
+              <w:bottom w:val="single" w:sz="4" w:space="0" w:color="auto"/>
+              <w:right w:val="single" w:sz="4" w:space="0" w:color="auto"/>
+            </w:tcBorders>
+          </w:tcPr>
+          <w:p>
+            <w:pPr>
+              <w:jc w:val="center"/>
+              <w:rPr>
+                <w:rFonts w:ascii="TH SarabunPSK" w:hAnsi="TH SarabunPSK" w:cs="TH SarabunPSK"/>
+                <w:sz w:val="32"/>
+                <w:szCs w:val="32"/>
+              </w:rPr>
+            </w:pPr>
+          </w:p>
+        </w:tc>
+        <w:tc>
+          <w:tcPr>
+            <w:tcW w:w="1532" w:type="dxa"/>
+            <w:tcBorders>
+              <w:top w:val="single" w:sz="4" w:space="0" w:color="auto"/>
+              <w:left w:val="single" w:sz="4" w:space="0" w:color="auto"/>
+              <w:bottom w:val="single" w:sz="4" w:space="0" w:color="auto"/>
+              <w:right w:val="single" w:sz="4" w:space="0" w:color="auto"/>
+            </w:tcBorders>
+          </w:tcPr>
+          <w:p>
+            <w:pPr>
+              <w:spacing w:line="240" w:lineRule="auto"/>
+              <w:rPr>
+                <w:rFonts w:ascii="TH SarabunPSK" w:hAnsi="TH SarabunPSK" w:cs="TH SarabunPSK" w:hint="cs"/>
+                <w:sz w:val="32"/>
+                <w:szCs w:val="32"/>
+                <w:cs/>
+              </w:rPr>
+            </w:pPr>
+          </w:p>
+        </w:tc>
+        <w:tc>
+          <w:tcPr>
+            <w:tcW w:w="4071" w:type="dxa"/>
+            <w:tcBorders>
+              <w:top w:val="single" w:sz="4" w:space="0" w:color="auto"/>
+              <w:left w:val="single" w:sz="4" w:space="0" w:color="auto"/>
+              <w:bottom w:val="single" w:sz="4" w:space="0" w:color="auto"/>
+              <w:right w:val="single" w:sz="4" w:space="0" w:color="auto"/>
+            </w:tcBorders>
+          </w:tcPr>
+          <w:p>
+            <w:pPr>
+              <w:spacing w:line="240" w:lineRule="auto"/>
+              <w:jc w:val="thaiDistribute"/>
+              <w:rPr>
+                <w:rFonts w:ascii="TH SarabunPSK" w:hAnsi="TH SarabunPSK" w:cs="TH SarabunPSK"/>
+                <w:sz w:val="32"/>
+                <w:szCs w:val="32"/>
+              </w:rPr>
+            </w:pPr>
+            <w:r>
+              <w:rPr>
+                <w:rFonts w:ascii="TH SarabunPSK" w:hAnsi="TH SarabunPSK" w:cs="TH SarabunPSK" w:hint="cs"/>
+                <w:sz w:val="32"/>
+                <w:szCs w:val="32"/>
+                <w:cs/>
+              </w:rPr>
+              <w:t xml:space="preserve">ประชุมความคืบหน้าของงาน </w:t>
+            </w:r>
+            <w:r>
+              <w:rPr>
+                <w:rFonts w:ascii="TH SarabunPSK" w:hAnsi="TH SarabunPSK" w:cs="TH SarabunPSK" w:hint="cs"/>
+                <w:sz w:val="32"/>
+                <w:szCs w:val="32"/>
+                <w:cs/>
+              </w:rPr>
+              <w:t>ภายในองกรณ์</w:t>
+            </w:r>
           </w:p>
         </w:tc>
         <w:tc>

--- a/2024_12_รายงานปฏิบัติงานประจำเดือน.docx
+++ b/2024_12_รายงานปฏิบัติงานประจำเดือน.docx
@@ -455,7 +455,7 @@
               <w:spacing w:line="240" w:lineRule="auto"/>
               <w:jc w:val="thaiDistribute"/>
               <w:rPr>
-                <w:rFonts w:ascii="TH SarabunPSK" w:hAnsi="TH SarabunPSK" w:cs="TH SarabunPSK" w:hint="cs"/>
+                <w:rFonts w:ascii="TH SarabunPSK" w:hAnsi="TH SarabunPSK" w:cs="TH SarabunPSK"/>
                 <w:sz w:val="32"/>
                 <w:szCs w:val="32"/>
                 <w:cs/>
@@ -691,7 +691,7 @@
               <w:spacing w:line="240" w:lineRule="auto"/>
               <w:jc w:val="thaiDistribute"/>
               <w:rPr>
-                <w:rFonts w:ascii="TH SarabunPSK" w:hAnsi="TH SarabunPSK" w:cs="TH SarabunPSK" w:hint="cs"/>
+                <w:rFonts w:ascii="TH SarabunPSK" w:hAnsi="TH SarabunPSK" w:cs="TH SarabunPSK"/>
                 <w:sz w:val="32"/>
                 <w:szCs w:val="32"/>
               </w:rPr>
@@ -985,7 +985,7 @@
             <w:pPr>
               <w:spacing w:line="240" w:lineRule="auto"/>
               <w:rPr>
-                <w:rFonts w:ascii="TH SarabunPSK" w:hAnsi="TH SarabunPSK" w:cs="TH SarabunPSK" w:hint="cs"/>
+                <w:rFonts w:ascii="TH SarabunPSK" w:hAnsi="TH SarabunPSK" w:cs="TH SarabunPSK"/>
                 <w:sz w:val="32"/>
                 <w:szCs w:val="32"/>
                 <w:cs/>
@@ -1008,7 +1008,7 @@
               <w:spacing w:line="240" w:lineRule="auto"/>
               <w:jc w:val="thaiDistribute"/>
               <w:rPr>
-                <w:rFonts w:ascii="TH SarabunPSK" w:hAnsi="TH SarabunPSK" w:cs="TH SarabunPSK" w:hint="cs"/>
+                <w:rFonts w:ascii="TH SarabunPSK" w:hAnsi="TH SarabunPSK" w:cs="TH SarabunPSK"/>
                 <w:sz w:val="32"/>
                 <w:szCs w:val="32"/>
                 <w:cs/>
@@ -1218,7 +1218,7 @@
             <w:pPr>
               <w:spacing w:line="240" w:lineRule="auto"/>
               <w:rPr>
-                <w:rFonts w:ascii="TH SarabunPSK" w:hAnsi="TH SarabunPSK" w:cs="TH SarabunPSK" w:hint="cs"/>
+                <w:rFonts w:ascii="TH SarabunPSK" w:hAnsi="TH SarabunPSK" w:cs="TH SarabunPSK"/>
                 <w:sz w:val="32"/>
                 <w:szCs w:val="32"/>
                 <w:cs/>
@@ -1366,7 +1366,7 @@
             <w:pPr>
               <w:spacing w:line="240" w:lineRule="auto"/>
               <w:rPr>
-                <w:rFonts w:ascii="TH SarabunPSK" w:hAnsi="TH SarabunPSK" w:cs="TH SarabunPSK" w:hint="cs"/>
+                <w:rFonts w:ascii="TH SarabunPSK" w:hAnsi="TH SarabunPSK" w:cs="TH SarabunPSK"/>
                 <w:sz w:val="32"/>
                 <w:szCs w:val="32"/>
                 <w:cs/>
@@ -1572,7 +1572,7 @@
               <w:spacing w:line="240" w:lineRule="auto"/>
               <w:jc w:val="thaiDistribute"/>
               <w:rPr>
-                <w:rFonts w:ascii="TH SarabunPSK" w:hAnsi="TH SarabunPSK" w:cs="TH SarabunPSK" w:hint="cs"/>
+                <w:rFonts w:ascii="TH SarabunPSK" w:hAnsi="TH SarabunPSK" w:cs="TH SarabunPSK"/>
                 <w:sz w:val="32"/>
                 <w:szCs w:val="32"/>
               </w:rPr>
@@ -1647,7 +1647,7 @@
             <w:pPr>
               <w:spacing w:line="240" w:lineRule="auto"/>
               <w:rPr>
-                <w:rFonts w:ascii="TH SarabunPSK" w:hAnsi="TH SarabunPSK" w:cs="TH SarabunPSK" w:hint="cs"/>
+                <w:rFonts w:ascii="TH SarabunPSK" w:hAnsi="TH SarabunPSK" w:cs="TH SarabunPSK"/>
                 <w:sz w:val="32"/>
                 <w:szCs w:val="32"/>
                 <w:cs/>
@@ -1761,7 +1761,7 @@
             <w:pPr>
               <w:spacing w:line="240" w:lineRule="auto"/>
               <w:rPr>
-                <w:rFonts w:ascii="TH SarabunPSK" w:hAnsi="TH SarabunPSK" w:cs="TH SarabunPSK" w:hint="cs"/>
+                <w:rFonts w:ascii="TH SarabunPSK" w:hAnsi="TH SarabunPSK" w:cs="TH SarabunPSK"/>
                 <w:sz w:val="32"/>
                 <w:szCs w:val="32"/>
                 <w:cs/>
@@ -1806,6 +1806,389 @@
                 <w:cs/>
               </w:rPr>
               <w:t>ภายในองกรณ์</w:t>
+            </w:r>
+          </w:p>
+        </w:tc>
+        <w:tc>
+          <w:tcPr>
+            <w:tcW w:w="1160" w:type="dxa"/>
+            <w:tcBorders>
+              <w:top w:val="single" w:sz="4" w:space="0" w:color="auto"/>
+              <w:left w:val="single" w:sz="4" w:space="0" w:color="auto"/>
+              <w:bottom w:val="single" w:sz="4" w:space="0" w:color="auto"/>
+              <w:right w:val="single" w:sz="4" w:space="0" w:color="auto"/>
+            </w:tcBorders>
+          </w:tcPr>
+          <w:p>
+            <w:pPr>
+              <w:spacing w:line="240" w:lineRule="auto"/>
+              <w:rPr>
+                <w:rFonts w:ascii="TH SarabunPSK" w:hAnsi="TH SarabunPSK" w:cs="TH SarabunPSK"/>
+                <w:sz w:val="32"/>
+                <w:szCs w:val="32"/>
+                <w:cs/>
+              </w:rPr>
+            </w:pPr>
+          </w:p>
+        </w:tc>
+      </w:tr>
+      <w:tr>
+        <w:tc>
+          <w:tcPr>
+            <w:tcW w:w="2603" w:type="dxa"/>
+            <w:tcBorders>
+              <w:top w:val="single" w:sz="4" w:space="0" w:color="auto"/>
+              <w:left w:val="single" w:sz="4" w:space="0" w:color="auto"/>
+              <w:bottom w:val="single" w:sz="4" w:space="0" w:color="auto"/>
+              <w:right w:val="single" w:sz="4" w:space="0" w:color="auto"/>
+            </w:tcBorders>
+          </w:tcPr>
+          <w:p>
+            <w:pPr>
+              <w:jc w:val="center"/>
+              <w:rPr>
+                <w:rFonts w:ascii="TH SarabunPSK" w:hAnsi="TH SarabunPSK" w:cs="TH SarabunPSK"/>
+                <w:sz w:val="32"/>
+                <w:szCs w:val="32"/>
+              </w:rPr>
+            </w:pPr>
+          </w:p>
+        </w:tc>
+        <w:tc>
+          <w:tcPr>
+            <w:tcW w:w="1532" w:type="dxa"/>
+            <w:tcBorders>
+              <w:top w:val="single" w:sz="4" w:space="0" w:color="auto"/>
+              <w:left w:val="single" w:sz="4" w:space="0" w:color="auto"/>
+              <w:bottom w:val="single" w:sz="4" w:space="0" w:color="auto"/>
+              <w:right w:val="single" w:sz="4" w:space="0" w:color="auto"/>
+            </w:tcBorders>
+          </w:tcPr>
+          <w:p>
+            <w:pPr>
+              <w:spacing w:line="240" w:lineRule="auto"/>
+              <w:rPr>
+                <w:rFonts w:ascii="TH SarabunPSK" w:hAnsi="TH SarabunPSK" w:cs="TH SarabunPSK"/>
+                <w:sz w:val="32"/>
+                <w:szCs w:val="32"/>
+                <w:cs/>
+              </w:rPr>
+            </w:pPr>
+          </w:p>
+        </w:tc>
+        <w:tc>
+          <w:tcPr>
+            <w:tcW w:w="4071" w:type="dxa"/>
+            <w:tcBorders>
+              <w:top w:val="single" w:sz="4" w:space="0" w:color="auto"/>
+              <w:left w:val="single" w:sz="4" w:space="0" w:color="auto"/>
+              <w:bottom w:val="single" w:sz="4" w:space="0" w:color="auto"/>
+              <w:right w:val="single" w:sz="4" w:space="0" w:color="auto"/>
+            </w:tcBorders>
+          </w:tcPr>
+          <w:p>
+            <w:pPr>
+              <w:spacing w:line="240" w:lineRule="auto"/>
+              <w:jc w:val="thaiDistribute"/>
+              <w:rPr>
+                <w:rFonts w:ascii="TH SarabunPSK" w:hAnsi="TH SarabunPSK" w:cs="TH SarabunPSK" w:hint="cs"/>
+                <w:sz w:val="32"/>
+                <w:szCs w:val="32"/>
+                <w:cs/>
+              </w:rPr>
+            </w:pPr>
+            <w:r>
+              <w:rPr>
+                <w:rFonts w:ascii="TH SarabunPSK" w:hAnsi="TH SarabunPSK" w:cs="TH SarabunPSK" w:hint="cs"/>
+                <w:sz w:val="32"/>
+                <w:szCs w:val="32"/>
+                <w:cs/>
+              </w:rPr>
+              <w:t>ทำ</w:t>
+            </w:r>
+            <w:r>
+              <w:rPr>
+                <w:rFonts w:ascii="TH SarabunPSK" w:hAnsi="TH SarabunPSK" w:cs="TH SarabunPSK" w:hint="cs"/>
+                <w:sz w:val="32"/>
+                <w:szCs w:val="32"/>
+                <w:cs/>
+              </w:rPr>
+              <w:t>รายงาน</w:t>
+            </w:r>
+            <w:r>
+              <w:rPr>
+                <w:rFonts w:ascii="TH SarabunPSK" w:hAnsi="TH SarabunPSK" w:cs="TH SarabunPSK"/>
+                <w:sz w:val="32"/>
+                <w:szCs w:val="32"/>
+                <w:cs/>
+              </w:rPr>
+              <w:t>ขั้นตอนการทำงาน</w:t>
+            </w:r>
+            <w:r>
+              <w:rPr>
+                <w:rFonts w:ascii="TH SarabunPSK" w:hAnsi="TH SarabunPSK" w:cs="TH SarabunPSK" w:hint="cs"/>
+                <w:sz w:val="32"/>
+                <w:szCs w:val="32"/>
+                <w:cs/>
+              </w:rPr>
+              <w:t>ของ</w:t>
+            </w:r>
+            <w:r>
+              <w:rPr>
+                <w:rFonts w:ascii="TH SarabunPSK" w:hAnsi="TH SarabunPSK" w:cs="TH SarabunPSK"/>
+                <w:sz w:val="32"/>
+                <w:szCs w:val="32"/>
+                <w:cs/>
+              </w:rPr>
+              <w:t xml:space="preserve">เครื่องตรวจ </w:t>
+            </w:r>
+            <w:r>
+              <w:rPr>
+                <w:rFonts w:ascii="TH SarabunPSK" w:hAnsi="TH SarabunPSK" w:cs="TH SarabunPSK"/>
+                <w:sz w:val="32"/>
+                <w:szCs w:val="32"/>
+              </w:rPr>
+              <w:t>Borax</w:t>
+            </w:r>
+            <w:r>
+              <w:rPr>
+                <w:rFonts w:ascii="TH SarabunPSK" w:hAnsi="TH SarabunPSK" w:cs="TH SarabunPSK" w:hint="cs"/>
+                <w:sz w:val="32"/>
+                <w:szCs w:val="32"/>
+              </w:rPr>
+              <w:t xml:space="preserve"> </w:t>
+            </w:r>
+            <w:r>
+              <w:rPr>
+                <w:rFonts w:ascii="TH SarabunPSK" w:hAnsi="TH SarabunPSK" w:cs="TH SarabunPSK" w:hint="cs"/>
+                <w:sz w:val="32"/>
+                <w:szCs w:val="32"/>
+                <w:cs/>
+              </w:rPr>
+              <w:t>ให้ดร.สุรักษ์</w:t>
+            </w:r>
+          </w:p>
+        </w:tc>
+        <w:tc>
+          <w:tcPr>
+            <w:tcW w:w="1160" w:type="dxa"/>
+            <w:tcBorders>
+              <w:top w:val="single" w:sz="4" w:space="0" w:color="auto"/>
+              <w:left w:val="single" w:sz="4" w:space="0" w:color="auto"/>
+              <w:bottom w:val="single" w:sz="4" w:space="0" w:color="auto"/>
+              <w:right w:val="single" w:sz="4" w:space="0" w:color="auto"/>
+            </w:tcBorders>
+          </w:tcPr>
+          <w:p>
+            <w:pPr>
+              <w:spacing w:line="240" w:lineRule="auto"/>
+              <w:rPr>
+                <w:rFonts w:ascii="TH SarabunPSK" w:hAnsi="TH SarabunPSK" w:cs="TH SarabunPSK"/>
+                <w:sz w:val="32"/>
+                <w:szCs w:val="32"/>
+                <w:cs/>
+              </w:rPr>
+            </w:pPr>
+          </w:p>
+        </w:tc>
+      </w:tr>
+      <w:tr>
+        <w:tc>
+          <w:tcPr>
+            <w:tcW w:w="2603" w:type="dxa"/>
+            <w:tcBorders>
+              <w:top w:val="single" w:sz="4" w:space="0" w:color="auto"/>
+              <w:left w:val="single" w:sz="4" w:space="0" w:color="auto"/>
+              <w:bottom w:val="single" w:sz="4" w:space="0" w:color="auto"/>
+              <w:right w:val="single" w:sz="4" w:space="0" w:color="auto"/>
+            </w:tcBorders>
+          </w:tcPr>
+          <w:p>
+            <w:pPr>
+              <w:jc w:val="center"/>
+              <w:rPr>
+                <w:rFonts w:ascii="TH SarabunPSK" w:hAnsi="TH SarabunPSK" w:cs="TH SarabunPSK"/>
+                <w:sz w:val="32"/>
+                <w:szCs w:val="32"/>
+              </w:rPr>
+            </w:pPr>
+          </w:p>
+        </w:tc>
+        <w:tc>
+          <w:tcPr>
+            <w:tcW w:w="1532" w:type="dxa"/>
+            <w:tcBorders>
+              <w:top w:val="single" w:sz="4" w:space="0" w:color="auto"/>
+              <w:left w:val="single" w:sz="4" w:space="0" w:color="auto"/>
+              <w:bottom w:val="single" w:sz="4" w:space="0" w:color="auto"/>
+              <w:right w:val="single" w:sz="4" w:space="0" w:color="auto"/>
+            </w:tcBorders>
+          </w:tcPr>
+          <w:p>
+            <w:pPr>
+              <w:spacing w:line="240" w:lineRule="auto"/>
+              <w:rPr>
+                <w:rFonts w:ascii="TH SarabunPSK" w:hAnsi="TH SarabunPSK" w:cs="TH SarabunPSK"/>
+                <w:sz w:val="32"/>
+                <w:szCs w:val="32"/>
+                <w:cs/>
+              </w:rPr>
+            </w:pPr>
+          </w:p>
+        </w:tc>
+        <w:tc>
+          <w:tcPr>
+            <w:tcW w:w="4071" w:type="dxa"/>
+            <w:tcBorders>
+              <w:top w:val="single" w:sz="4" w:space="0" w:color="auto"/>
+              <w:left w:val="single" w:sz="4" w:space="0" w:color="auto"/>
+              <w:bottom w:val="single" w:sz="4" w:space="0" w:color="auto"/>
+              <w:right w:val="single" w:sz="4" w:space="0" w:color="auto"/>
+            </w:tcBorders>
+          </w:tcPr>
+          <w:p>
+            <w:pPr>
+              <w:spacing w:line="240" w:lineRule="auto"/>
+              <w:jc w:val="thaiDistribute"/>
+              <w:rPr>
+                <w:rFonts w:ascii="TH SarabunPSK" w:hAnsi="TH SarabunPSK" w:cs="TH SarabunPSK" w:hint="cs"/>
+                <w:sz w:val="32"/>
+                <w:szCs w:val="32"/>
+                <w:cs/>
+              </w:rPr>
+            </w:pPr>
+            <w:r>
+              <w:rPr>
+                <w:rFonts w:ascii="TH SarabunPSK" w:hAnsi="TH SarabunPSK" w:cs="TH SarabunPSK" w:hint="cs"/>
+                <w:sz w:val="32"/>
+                <w:szCs w:val="32"/>
+                <w:cs/>
+              </w:rPr>
+              <w:t xml:space="preserve">ช่วยยกถังเก็บสารต่างๆจากห้อง </w:t>
+            </w:r>
+            <w:r>
+              <w:rPr>
+                <w:rFonts w:ascii="TH SarabunPSK" w:hAnsi="TH SarabunPSK" w:cs="TH SarabunPSK"/>
+                <w:sz w:val="32"/>
+                <w:szCs w:val="32"/>
+              </w:rPr>
+              <w:t xml:space="preserve">Lab </w:t>
+            </w:r>
+            <w:r>
+              <w:rPr>
+                <w:rFonts w:ascii="TH SarabunPSK" w:hAnsi="TH SarabunPSK" w:cs="TH SarabunPSK" w:hint="cs"/>
+                <w:sz w:val="32"/>
+                <w:szCs w:val="32"/>
+                <w:cs/>
+              </w:rPr>
+              <w:t>ลงไปเก็บไว้ที่ห้องเก็บของ ชั้น 1</w:t>
+            </w:r>
+          </w:p>
+        </w:tc>
+        <w:tc>
+          <w:tcPr>
+            <w:tcW w:w="1160" w:type="dxa"/>
+            <w:tcBorders>
+              <w:top w:val="single" w:sz="4" w:space="0" w:color="auto"/>
+              <w:left w:val="single" w:sz="4" w:space="0" w:color="auto"/>
+              <w:bottom w:val="single" w:sz="4" w:space="0" w:color="auto"/>
+              <w:right w:val="single" w:sz="4" w:space="0" w:color="auto"/>
+            </w:tcBorders>
+          </w:tcPr>
+          <w:p>
+            <w:pPr>
+              <w:spacing w:line="240" w:lineRule="auto"/>
+              <w:rPr>
+                <w:rFonts w:ascii="TH SarabunPSK" w:hAnsi="TH SarabunPSK" w:cs="TH SarabunPSK"/>
+                <w:sz w:val="32"/>
+                <w:szCs w:val="32"/>
+                <w:cs/>
+              </w:rPr>
+            </w:pPr>
+          </w:p>
+        </w:tc>
+      </w:tr>
+      <w:tr>
+        <w:tc>
+          <w:tcPr>
+            <w:tcW w:w="2603" w:type="dxa"/>
+            <w:tcBorders>
+              <w:top w:val="single" w:sz="4" w:space="0" w:color="auto"/>
+              <w:left w:val="single" w:sz="4" w:space="0" w:color="auto"/>
+              <w:bottom w:val="single" w:sz="4" w:space="0" w:color="auto"/>
+              <w:right w:val="single" w:sz="4" w:space="0" w:color="auto"/>
+            </w:tcBorders>
+          </w:tcPr>
+          <w:p>
+            <w:pPr>
+              <w:jc w:val="center"/>
+              <w:rPr>
+                <w:rFonts w:ascii="TH SarabunPSK" w:hAnsi="TH SarabunPSK" w:cs="TH SarabunPSK"/>
+                <w:sz w:val="32"/>
+                <w:szCs w:val="32"/>
+              </w:rPr>
+            </w:pPr>
+          </w:p>
+        </w:tc>
+        <w:tc>
+          <w:tcPr>
+            <w:tcW w:w="1532" w:type="dxa"/>
+            <w:tcBorders>
+              <w:top w:val="single" w:sz="4" w:space="0" w:color="auto"/>
+              <w:left w:val="single" w:sz="4" w:space="0" w:color="auto"/>
+              <w:bottom w:val="single" w:sz="4" w:space="0" w:color="auto"/>
+              <w:right w:val="single" w:sz="4" w:space="0" w:color="auto"/>
+            </w:tcBorders>
+          </w:tcPr>
+          <w:p>
+            <w:pPr>
+              <w:spacing w:line="240" w:lineRule="auto"/>
+              <w:rPr>
+                <w:rFonts w:ascii="TH SarabunPSK" w:hAnsi="TH SarabunPSK" w:cs="TH SarabunPSK"/>
+                <w:sz w:val="32"/>
+                <w:szCs w:val="32"/>
+                <w:cs/>
+              </w:rPr>
+            </w:pPr>
+          </w:p>
+        </w:tc>
+        <w:tc>
+          <w:tcPr>
+            <w:tcW w:w="4071" w:type="dxa"/>
+            <w:tcBorders>
+              <w:top w:val="single" w:sz="4" w:space="0" w:color="auto"/>
+              <w:left w:val="single" w:sz="4" w:space="0" w:color="auto"/>
+              <w:bottom w:val="single" w:sz="4" w:space="0" w:color="auto"/>
+              <w:right w:val="single" w:sz="4" w:space="0" w:color="auto"/>
+            </w:tcBorders>
+          </w:tcPr>
+          <w:p>
+            <w:pPr>
+              <w:spacing w:line="240" w:lineRule="auto"/>
+              <w:jc w:val="thaiDistribute"/>
+              <w:rPr>
+                <w:rFonts w:ascii="TH SarabunPSK" w:hAnsi="TH SarabunPSK" w:cs="TH SarabunPSK" w:hint="cs"/>
+                <w:sz w:val="32"/>
+                <w:szCs w:val="32"/>
+                <w:cs/>
+              </w:rPr>
+            </w:pPr>
+            <w:r>
+              <w:rPr>
+                <w:rFonts w:ascii="TH SarabunPSK" w:hAnsi="TH SarabunPSK" w:cs="TH SarabunPSK"/>
+                <w:sz w:val="32"/>
+                <w:szCs w:val="32"/>
+              </w:rPr>
+              <w:t xml:space="preserve">Tongue CMU – </w:t>
+            </w:r>
+            <w:r>
+              <w:rPr>
+                <w:rFonts w:ascii="TH SarabunPSK" w:hAnsi="TH SarabunPSK" w:cs="TH SarabunPSK" w:hint="cs"/>
+                <w:sz w:val="32"/>
+                <w:szCs w:val="32"/>
+                <w:cs/>
+              </w:rPr>
+              <w:t>ออกแบบระบบไฟสำหรับอุปกรณ์</w:t>
             </w:r>
           </w:p>
         </w:tc>
@@ -2040,6 +2423,7 @@
           <w:szCs w:val="24"/>
           <w:cs/>
         </w:rPr>
+        <w:lastRenderedPageBreak/>
         <w:t>..........................................................................................</w:t>
       </w:r>
       <w:r>
@@ -3653,6 +4037,7 @@
   <w:style w:type="character" w:default="1" w:styleId="a0">
     <w:name w:val="Default Paragraph Font"/>
     <w:uiPriority w:val="1"/>
+    <w:semiHidden/>
     <w:unhideWhenUsed/>
   </w:style>
   <w:style w:type="table" w:default="1" w:styleId="a1">
@@ -4325,14 +4710,6 @@
 </file>
 
 <file path=customXml/item1.xml><?xml version="1.0" encoding="utf-8"?>
-<p:properties xmlns:p="http://schemas.microsoft.com/office/2006/metadata/properties" xmlns:xsi="http://www.w3.org/2001/XMLSchema-instance" xmlns:pc="http://schemas.microsoft.com/office/infopath/2007/PartnerControls">
-  <documentManagement>
-    <_activity xmlns="bb0c6ca7-df1b-473f-aab4-a7ee94cbaddd" xsi:nil="true"/>
-  </documentManagement>
-</p:properties>
-</file>
-
-<file path=customXml/item2.xml><?xml version="1.0" encoding="utf-8"?>
 <ct:contentTypeSchema xmlns:ct="http://schemas.microsoft.com/office/2006/metadata/contentType" xmlns:ma="http://schemas.microsoft.com/office/2006/metadata/properties/metaAttributes" ct:_="" ma:_="" ma:contentTypeName="Document" ma:contentTypeID="0x010100CDE34D28FE43D440BADA9298D74EB726" ma:contentTypeVersion="17" ma:contentTypeDescription="Create a new document." ma:contentTypeScope="" ma:versionID="0745f7fc56afd89e95dd3f5ca7d216a1">
   <xsd:schema xmlns:xsd="http://www.w3.org/2001/XMLSchema" xmlns:xs="http://www.w3.org/2001/XMLSchema" xmlns:p="http://schemas.microsoft.com/office/2006/metadata/properties" xmlns:ns3="bb0c6ca7-df1b-473f-aab4-a7ee94cbaddd" xmlns:ns4="d0a956b9-d6b2-49b9-a3ad-03fa3bee3d6d" targetNamespace="http://schemas.microsoft.com/office/2006/metadata/properties" ma:root="true" ma:fieldsID="7b69b509d6f3979b7d8408dbbfee0829" ns3:_="" ns4:_="">
     <xsd:import namespace="bb0c6ca7-df1b-473f-aab4-a7ee94cbaddd"/>
@@ -4579,6 +4956,14 @@
 </ct:contentTypeSchema>
 </file>
 
+<file path=customXml/item2.xml><?xml version="1.0" encoding="utf-8"?>
+<p:properties xmlns:p="http://schemas.microsoft.com/office/2006/metadata/properties" xmlns:xsi="http://www.w3.org/2001/XMLSchema-instance" xmlns:pc="http://schemas.microsoft.com/office/infopath/2007/PartnerControls">
+  <documentManagement>
+    <_activity xmlns="bb0c6ca7-df1b-473f-aab4-a7ee94cbaddd" xsi:nil="true"/>
+  </documentManagement>
+</p:properties>
+</file>
+
 <file path=customXml/item3.xml><?xml version="1.0" encoding="utf-8"?>
 <?mso-contentType ?>
 <FormTemplates xmlns="http://schemas.microsoft.com/sharepoint/v3/contenttype/forms">
@@ -4589,16 +4974,6 @@
 </file>
 
 <file path=customXml/itemProps1.xml><?xml version="1.0" encoding="utf-8"?>
-<ds:datastoreItem xmlns:ds="http://schemas.openxmlformats.org/officeDocument/2006/customXml" ds:itemID="{FEEE6C07-E5E9-418D-8797-0DA4C63FA644}">
-  <ds:schemaRefs>
-    <ds:schemaRef ds:uri="http://schemas.microsoft.com/office/2006/metadata/properties"/>
-    <ds:schemaRef ds:uri="http://schemas.microsoft.com/office/infopath/2007/PartnerControls"/>
-    <ds:schemaRef ds:uri="bb0c6ca7-df1b-473f-aab4-a7ee94cbaddd"/>
-  </ds:schemaRefs>
-</ds:datastoreItem>
-</file>
-
-<file path=customXml/itemProps2.xml><?xml version="1.0" encoding="utf-8"?>
 <ds:datastoreItem xmlns:ds="http://schemas.openxmlformats.org/officeDocument/2006/customXml" ds:itemID="{A0D6A69A-8AEF-4BD3-9507-376CD5DCAC5B}">
   <ds:schemaRefs>
     <ds:schemaRef ds:uri="http://schemas.microsoft.com/office/2006/metadata/contentType"/>
@@ -4617,6 +4992,16 @@
 </ds:datastoreItem>
 </file>
 
+<file path=customXml/itemProps2.xml><?xml version="1.0" encoding="utf-8"?>
+<ds:datastoreItem xmlns:ds="http://schemas.openxmlformats.org/officeDocument/2006/customXml" ds:itemID="{FEEE6C07-E5E9-418D-8797-0DA4C63FA644}">
+  <ds:schemaRefs>
+    <ds:schemaRef ds:uri="http://schemas.microsoft.com/office/2006/metadata/properties"/>
+    <ds:schemaRef ds:uri="http://schemas.microsoft.com/office/infopath/2007/PartnerControls"/>
+    <ds:schemaRef ds:uri="bb0c6ca7-df1b-473f-aab4-a7ee94cbaddd"/>
+  </ds:schemaRefs>
+</ds:datastoreItem>
+</file>
+
 <file path=customXml/itemProps3.xml><?xml version="1.0" encoding="utf-8"?>
 <ds:datastoreItem xmlns:ds="http://schemas.openxmlformats.org/officeDocument/2006/customXml" ds:itemID="{E55AC0FC-7DEE-4F7E-BD35-C097B71E3078}">
   <ds:schemaRefs>

--- a/2024_12_รายงานปฏิบัติงานประจำเดือน.docx
+++ b/2024_12_รายงานปฏิบัติงานประจำเดือน.docx
@@ -1280,13 +1280,23 @@
               </w:rPr>
               <w:t xml:space="preserve">ทบทวนอัลกอริทึม </w:t>
             </w:r>
-            <w:r>
-              <w:rPr>
-                <w:rFonts w:ascii="TH SarabunPSK" w:hAnsi="TH SarabunPSK" w:cs="TH SarabunPSK"/>
-                <w:sz w:val="32"/>
-                <w:szCs w:val="32"/>
-              </w:rPr>
-              <w:t xml:space="preserve">sgFCMed </w:t>
+            <w:proofErr w:type="spellStart"/>
+            <w:r>
+              <w:rPr>
+                <w:rFonts w:ascii="TH SarabunPSK" w:hAnsi="TH SarabunPSK" w:cs="TH SarabunPSK"/>
+                <w:sz w:val="32"/>
+                <w:szCs w:val="32"/>
+              </w:rPr>
+              <w:t>sgFCMed</w:t>
+            </w:r>
+            <w:proofErr w:type="spellEnd"/>
+            <w:r>
+              <w:rPr>
+                <w:rFonts w:ascii="TH SarabunPSK" w:hAnsi="TH SarabunPSK" w:cs="TH SarabunPSK"/>
+                <w:sz w:val="32"/>
+                <w:szCs w:val="32"/>
+              </w:rPr>
+              <w:t xml:space="preserve"> </w:t>
             </w:r>
             <w:r>
               <w:rPr>
@@ -1584,7 +1594,27 @@
                 <w:szCs w:val="32"/>
                 <w:cs/>
               </w:rPr>
-              <w:t>ซ่อมปั้มลม</w:t>
+              <w:t>ซ่อม</w:t>
+            </w:r>
+            <w:proofErr w:type="spellStart"/>
+            <w:r>
+              <w:rPr>
+                <w:rFonts w:ascii="TH SarabunPSK" w:hAnsi="TH SarabunPSK" w:cs="TH SarabunPSK" w:hint="cs"/>
+                <w:sz w:val="32"/>
+                <w:szCs w:val="32"/>
+                <w:cs/>
+              </w:rPr>
+              <w:t>ปั้ม</w:t>
+            </w:r>
+            <w:proofErr w:type="spellEnd"/>
+            <w:r>
+              <w:rPr>
+                <w:rFonts w:ascii="TH SarabunPSK" w:hAnsi="TH SarabunPSK" w:cs="TH SarabunPSK" w:hint="cs"/>
+                <w:sz w:val="32"/>
+                <w:szCs w:val="32"/>
+                <w:cs/>
+              </w:rPr>
+              <w:t>ลม</w:t>
             </w:r>
           </w:p>
         </w:tc>
@@ -1891,7 +1921,7 @@
               <w:spacing w:line="240" w:lineRule="auto"/>
               <w:jc w:val="thaiDistribute"/>
               <w:rPr>
-                <w:rFonts w:ascii="TH SarabunPSK" w:hAnsi="TH SarabunPSK" w:cs="TH SarabunPSK" w:hint="cs"/>
+                <w:rFonts w:ascii="TH SarabunPSK" w:hAnsi="TH SarabunPSK" w:cs="TH SarabunPSK"/>
                 <w:sz w:val="32"/>
                 <w:szCs w:val="32"/>
                 <w:cs/>
@@ -2051,7 +2081,7 @@
               <w:spacing w:line="240" w:lineRule="auto"/>
               <w:jc w:val="thaiDistribute"/>
               <w:rPr>
-                <w:rFonts w:ascii="TH SarabunPSK" w:hAnsi="TH SarabunPSK" w:cs="TH SarabunPSK" w:hint="cs"/>
+                <w:rFonts w:ascii="TH SarabunPSK" w:hAnsi="TH SarabunPSK" w:cs="TH SarabunPSK"/>
                 <w:sz w:val="32"/>
                 <w:szCs w:val="32"/>
                 <w:cs/>
@@ -2167,7 +2197,7 @@
               <w:spacing w:line="240" w:lineRule="auto"/>
               <w:jc w:val="thaiDistribute"/>
               <w:rPr>
-                <w:rFonts w:ascii="TH SarabunPSK" w:hAnsi="TH SarabunPSK" w:cs="TH SarabunPSK" w:hint="cs"/>
+                <w:rFonts w:ascii="TH SarabunPSK" w:hAnsi="TH SarabunPSK" w:cs="TH SarabunPSK"/>
                 <w:sz w:val="32"/>
                 <w:szCs w:val="32"/>
                 <w:cs/>
@@ -2358,6 +2388,283 @@
                 <w:cs/>
               </w:rPr>
             </w:pPr>
+            <w:r>
+              <w:rPr>
+                <w:rFonts w:ascii="TH SarabunPSK" w:hAnsi="TH SarabunPSK" w:cs="TH SarabunPSK" w:hint="cs"/>
+                <w:sz w:val="32"/>
+                <w:szCs w:val="32"/>
+                <w:cs/>
+              </w:rPr>
+              <w:t>ทำ</w:t>
+            </w:r>
+            <w:r>
+              <w:rPr>
+                <w:rFonts w:ascii="TH SarabunPSK" w:hAnsi="TH SarabunPSK" w:cs="TH SarabunPSK" w:hint="cs"/>
+                <w:sz w:val="32"/>
+                <w:szCs w:val="32"/>
+                <w:cs/>
+              </w:rPr>
+              <w:t xml:space="preserve">รายการอุปกรณ์งาน </w:t>
+            </w:r>
+            <w:r>
+              <w:rPr>
+                <w:rFonts w:ascii="TH SarabunPSK" w:hAnsi="TH SarabunPSK" w:cs="TH SarabunPSK"/>
+                <w:sz w:val="32"/>
+                <w:szCs w:val="32"/>
+              </w:rPr>
+              <w:t>Tough CMU</w:t>
+            </w:r>
+            <w:r>
+              <w:rPr>
+                <w:rFonts w:ascii="TH SarabunPSK" w:hAnsi="TH SarabunPSK" w:cs="TH SarabunPSK" w:hint="cs"/>
+                <w:sz w:val="32"/>
+                <w:szCs w:val="32"/>
+              </w:rPr>
+              <w:t xml:space="preserve"> </w:t>
+            </w:r>
+            <w:r>
+              <w:rPr>
+                <w:rFonts w:ascii="TH SarabunPSK" w:hAnsi="TH SarabunPSK" w:cs="TH SarabunPSK" w:hint="cs"/>
+                <w:sz w:val="32"/>
+                <w:szCs w:val="32"/>
+                <w:cs/>
+              </w:rPr>
+              <w:t>ให้ดร.สุรักษ์</w:t>
+            </w:r>
+          </w:p>
+        </w:tc>
+        <w:tc>
+          <w:tcPr>
+            <w:tcW w:w="1160" w:type="dxa"/>
+            <w:tcBorders>
+              <w:top w:val="single" w:sz="4" w:space="0" w:color="auto"/>
+              <w:left w:val="single" w:sz="4" w:space="0" w:color="auto"/>
+              <w:bottom w:val="single" w:sz="4" w:space="0" w:color="auto"/>
+              <w:right w:val="single" w:sz="4" w:space="0" w:color="auto"/>
+            </w:tcBorders>
+          </w:tcPr>
+          <w:p>
+            <w:pPr>
+              <w:spacing w:line="240" w:lineRule="auto"/>
+              <w:jc w:val="thaiDistribute"/>
+              <w:rPr>
+                <w:rFonts w:ascii="TH SarabunPSK" w:hAnsi="TH SarabunPSK" w:cs="TH SarabunPSK"/>
+                <w:sz w:val="32"/>
+                <w:szCs w:val="32"/>
+              </w:rPr>
+            </w:pPr>
+          </w:p>
+        </w:tc>
+      </w:tr>
+      <w:tr>
+        <w:tc>
+          <w:tcPr>
+            <w:tcW w:w="2603" w:type="dxa"/>
+            <w:tcBorders>
+              <w:top w:val="single" w:sz="4" w:space="0" w:color="auto"/>
+              <w:left w:val="single" w:sz="4" w:space="0" w:color="auto"/>
+              <w:bottom w:val="single" w:sz="4" w:space="0" w:color="auto"/>
+              <w:right w:val="single" w:sz="4" w:space="0" w:color="auto"/>
+            </w:tcBorders>
+          </w:tcPr>
+          <w:p>
+            <w:pPr>
+              <w:spacing w:line="240" w:lineRule="auto"/>
+              <w:jc w:val="center"/>
+              <w:rPr>
+                <w:rFonts w:ascii="TH SarabunPSK" w:hAnsi="TH SarabunPSK" w:cs="TH SarabunPSK" w:hint="cs"/>
+                <w:sz w:val="32"/>
+                <w:szCs w:val="32"/>
+                <w:cs/>
+              </w:rPr>
+            </w:pPr>
+          </w:p>
+        </w:tc>
+        <w:tc>
+          <w:tcPr>
+            <w:tcW w:w="1532" w:type="dxa"/>
+            <w:tcBorders>
+              <w:top w:val="single" w:sz="4" w:space="0" w:color="auto"/>
+              <w:left w:val="single" w:sz="4" w:space="0" w:color="auto"/>
+              <w:bottom w:val="single" w:sz="4" w:space="0" w:color="auto"/>
+              <w:right w:val="single" w:sz="4" w:space="0" w:color="auto"/>
+            </w:tcBorders>
+          </w:tcPr>
+          <w:p>
+            <w:pPr>
+              <w:spacing w:line="240" w:lineRule="auto"/>
+              <w:rPr>
+                <w:rFonts w:ascii="TH SarabunPSK" w:hAnsi="TH SarabunPSK" w:cs="TH SarabunPSK" w:hint="cs"/>
+                <w:sz w:val="32"/>
+                <w:szCs w:val="32"/>
+                <w:cs/>
+              </w:rPr>
+            </w:pPr>
+          </w:p>
+        </w:tc>
+        <w:tc>
+          <w:tcPr>
+            <w:tcW w:w="4071" w:type="dxa"/>
+            <w:tcBorders>
+              <w:top w:val="single" w:sz="4" w:space="0" w:color="auto"/>
+              <w:left w:val="single" w:sz="4" w:space="0" w:color="auto"/>
+              <w:bottom w:val="single" w:sz="4" w:space="0" w:color="auto"/>
+              <w:right w:val="single" w:sz="4" w:space="0" w:color="auto"/>
+            </w:tcBorders>
+          </w:tcPr>
+          <w:p>
+            <w:pPr>
+              <w:spacing w:line="240" w:lineRule="auto"/>
+              <w:jc w:val="thaiDistribute"/>
+              <w:rPr>
+                <w:rFonts w:ascii="TH SarabunPSK" w:hAnsi="TH SarabunPSK" w:cs="TH SarabunPSK"/>
+                <w:sz w:val="32"/>
+                <w:szCs w:val="32"/>
+              </w:rPr>
+            </w:pPr>
+            <w:r>
+              <w:rPr>
+                <w:rFonts w:ascii="TH SarabunPSK" w:hAnsi="TH SarabunPSK" w:cs="TH SarabunPSK"/>
+                <w:sz w:val="32"/>
+                <w:szCs w:val="32"/>
+              </w:rPr>
+              <w:t xml:space="preserve">Tongue CMU – </w:t>
+            </w:r>
+            <w:r>
+              <w:rPr>
+                <w:rFonts w:ascii="TH SarabunPSK" w:hAnsi="TH SarabunPSK" w:cs="TH SarabunPSK" w:hint="cs"/>
+                <w:sz w:val="32"/>
+                <w:szCs w:val="32"/>
+                <w:cs/>
+              </w:rPr>
+              <w:t>ออกแบบระบบ</w:t>
+            </w:r>
+            <w:r>
+              <w:rPr>
+                <w:rFonts w:ascii="TH SarabunPSK" w:hAnsi="TH SarabunPSK" w:cs="TH SarabunPSK" w:hint="cs"/>
+                <w:sz w:val="32"/>
+                <w:szCs w:val="32"/>
+                <w:cs/>
+              </w:rPr>
+              <w:t xml:space="preserve"> </w:t>
+            </w:r>
+            <w:r>
+              <w:rPr>
+                <w:rFonts w:ascii="TH SarabunPSK" w:hAnsi="TH SarabunPSK" w:cs="TH SarabunPSK"/>
+                <w:sz w:val="32"/>
+                <w:szCs w:val="32"/>
+              </w:rPr>
+              <w:t>Battery Charger</w:t>
+            </w:r>
+          </w:p>
+        </w:tc>
+        <w:tc>
+          <w:tcPr>
+            <w:tcW w:w="1160" w:type="dxa"/>
+            <w:tcBorders>
+              <w:top w:val="single" w:sz="4" w:space="0" w:color="auto"/>
+              <w:left w:val="single" w:sz="4" w:space="0" w:color="auto"/>
+              <w:bottom w:val="single" w:sz="4" w:space="0" w:color="auto"/>
+              <w:right w:val="single" w:sz="4" w:space="0" w:color="auto"/>
+            </w:tcBorders>
+          </w:tcPr>
+          <w:p>
+            <w:pPr>
+              <w:spacing w:line="240" w:lineRule="auto"/>
+              <w:jc w:val="thaiDistribute"/>
+              <w:rPr>
+                <w:rFonts w:ascii="TH SarabunPSK" w:hAnsi="TH SarabunPSK" w:cs="TH SarabunPSK"/>
+                <w:sz w:val="32"/>
+                <w:szCs w:val="32"/>
+              </w:rPr>
+            </w:pPr>
+          </w:p>
+        </w:tc>
+      </w:tr>
+      <w:tr>
+        <w:tc>
+          <w:tcPr>
+            <w:tcW w:w="2603" w:type="dxa"/>
+            <w:tcBorders>
+              <w:top w:val="single" w:sz="4" w:space="0" w:color="auto"/>
+              <w:left w:val="single" w:sz="4" w:space="0" w:color="auto"/>
+              <w:bottom w:val="single" w:sz="4" w:space="0" w:color="auto"/>
+              <w:right w:val="single" w:sz="4" w:space="0" w:color="auto"/>
+            </w:tcBorders>
+          </w:tcPr>
+          <w:p>
+            <w:pPr>
+              <w:spacing w:line="240" w:lineRule="auto"/>
+              <w:jc w:val="center"/>
+              <w:rPr>
+                <w:rFonts w:ascii="TH SarabunPSK" w:hAnsi="TH SarabunPSK" w:cs="TH SarabunPSK" w:hint="cs"/>
+                <w:sz w:val="32"/>
+                <w:szCs w:val="32"/>
+                <w:cs/>
+              </w:rPr>
+            </w:pPr>
+          </w:p>
+        </w:tc>
+        <w:tc>
+          <w:tcPr>
+            <w:tcW w:w="1532" w:type="dxa"/>
+            <w:tcBorders>
+              <w:top w:val="single" w:sz="4" w:space="0" w:color="auto"/>
+              <w:left w:val="single" w:sz="4" w:space="0" w:color="auto"/>
+              <w:bottom w:val="single" w:sz="4" w:space="0" w:color="auto"/>
+              <w:right w:val="single" w:sz="4" w:space="0" w:color="auto"/>
+            </w:tcBorders>
+          </w:tcPr>
+          <w:p>
+            <w:pPr>
+              <w:spacing w:line="240" w:lineRule="auto"/>
+              <w:rPr>
+                <w:rFonts w:ascii="TH SarabunPSK" w:hAnsi="TH SarabunPSK" w:cs="TH SarabunPSK" w:hint="cs"/>
+                <w:sz w:val="32"/>
+                <w:szCs w:val="32"/>
+                <w:cs/>
+              </w:rPr>
+            </w:pPr>
+          </w:p>
+        </w:tc>
+        <w:tc>
+          <w:tcPr>
+            <w:tcW w:w="4071" w:type="dxa"/>
+            <w:tcBorders>
+              <w:top w:val="single" w:sz="4" w:space="0" w:color="auto"/>
+              <w:left w:val="single" w:sz="4" w:space="0" w:color="auto"/>
+              <w:bottom w:val="single" w:sz="4" w:space="0" w:color="auto"/>
+              <w:right w:val="single" w:sz="4" w:space="0" w:color="auto"/>
+            </w:tcBorders>
+          </w:tcPr>
+          <w:p>
+            <w:pPr>
+              <w:spacing w:line="240" w:lineRule="auto"/>
+              <w:jc w:val="thaiDistribute"/>
+              <w:rPr>
+                <w:rFonts w:ascii="TH SarabunPSK" w:hAnsi="TH SarabunPSK" w:cs="TH SarabunPSK"/>
+                <w:sz w:val="32"/>
+                <w:szCs w:val="32"/>
+              </w:rPr>
+            </w:pPr>
+            <w:r>
+              <w:rPr>
+                <w:rFonts w:ascii="TH SarabunPSK" w:hAnsi="TH SarabunPSK" w:cs="TH SarabunPSK" w:hint="cs"/>
+                <w:sz w:val="32"/>
+                <w:szCs w:val="32"/>
+                <w:cs/>
+              </w:rPr>
+              <w:t xml:space="preserve">ประชุมความคืบหน้าของงาน </w:t>
+            </w:r>
+            <w:r>
+              <w:rPr>
+                <w:rFonts w:ascii="TH SarabunPSK" w:hAnsi="TH SarabunPSK" w:cs="TH SarabunPSK" w:hint="cs"/>
+                <w:sz w:val="32"/>
+                <w:szCs w:val="32"/>
+                <w:cs/>
+              </w:rPr>
+              <w:t>ภายในองกรณ์</w:t>
+            </w:r>
           </w:p>
         </w:tc>
         <w:tc>
@@ -2423,7 +2730,6 @@
           <w:szCs w:val="24"/>
           <w:cs/>
         </w:rPr>
-        <w:lastRenderedPageBreak/>
         <w:t>..........................................................................................</w:t>
       </w:r>
       <w:r>
@@ -2516,7 +2822,27 @@
           <w:szCs w:val="32"/>
           <w:cs/>
         </w:rPr>
-        <w:t xml:space="preserve"> (ฤทธิพงศ์ วงค์เขื่อนแก้ว)</w:t>
+        <w:t xml:space="preserve"> (ฤทธิพงศ์ วง</w:t>
+      </w:r>
+      <w:proofErr w:type="spellStart"/>
+      <w:r>
+        <w:rPr>
+          <w:rFonts w:ascii="TH SarabunPSK" w:hAnsi="TH SarabunPSK" w:cs="TH SarabunPSK" w:hint="cs"/>
+          <w:sz w:val="32"/>
+          <w:szCs w:val="32"/>
+          <w:cs/>
+        </w:rPr>
+        <w:t>ค์</w:t>
+      </w:r>
+      <w:proofErr w:type="spellEnd"/>
+      <w:r>
+        <w:rPr>
+          <w:rFonts w:ascii="TH SarabunPSK" w:hAnsi="TH SarabunPSK" w:cs="TH SarabunPSK" w:hint="cs"/>
+          <w:sz w:val="32"/>
+          <w:szCs w:val="32"/>
+          <w:cs/>
+        </w:rPr>
+        <w:t>เขื่อนแก้ว)</w:t>
       </w:r>
     </w:p>
     <w:p>
@@ -4710,6 +5036,14 @@
 </file>
 
 <file path=customXml/item1.xml><?xml version="1.0" encoding="utf-8"?>
+<p:properties xmlns:p="http://schemas.microsoft.com/office/2006/metadata/properties" xmlns:xsi="http://www.w3.org/2001/XMLSchema-instance" xmlns:pc="http://schemas.microsoft.com/office/infopath/2007/PartnerControls">
+  <documentManagement>
+    <_activity xmlns="bb0c6ca7-df1b-473f-aab4-a7ee94cbaddd" xsi:nil="true"/>
+  </documentManagement>
+</p:properties>
+</file>
+
+<file path=customXml/item2.xml><?xml version="1.0" encoding="utf-8"?>
 <ct:contentTypeSchema xmlns:ct="http://schemas.microsoft.com/office/2006/metadata/contentType" xmlns:ma="http://schemas.microsoft.com/office/2006/metadata/properties/metaAttributes" ct:_="" ma:_="" ma:contentTypeName="Document" ma:contentTypeID="0x010100CDE34D28FE43D440BADA9298D74EB726" ma:contentTypeVersion="17" ma:contentTypeDescription="Create a new document." ma:contentTypeScope="" ma:versionID="0745f7fc56afd89e95dd3f5ca7d216a1">
   <xsd:schema xmlns:xsd="http://www.w3.org/2001/XMLSchema" xmlns:xs="http://www.w3.org/2001/XMLSchema" xmlns:p="http://schemas.microsoft.com/office/2006/metadata/properties" xmlns:ns3="bb0c6ca7-df1b-473f-aab4-a7ee94cbaddd" xmlns:ns4="d0a956b9-d6b2-49b9-a3ad-03fa3bee3d6d" targetNamespace="http://schemas.microsoft.com/office/2006/metadata/properties" ma:root="true" ma:fieldsID="7b69b509d6f3979b7d8408dbbfee0829" ns3:_="" ns4:_="">
     <xsd:import namespace="bb0c6ca7-df1b-473f-aab4-a7ee94cbaddd"/>
@@ -4956,14 +5290,6 @@
 </ct:contentTypeSchema>
 </file>
 
-<file path=customXml/item2.xml><?xml version="1.0" encoding="utf-8"?>
-<p:properties xmlns:p="http://schemas.microsoft.com/office/2006/metadata/properties" xmlns:xsi="http://www.w3.org/2001/XMLSchema-instance" xmlns:pc="http://schemas.microsoft.com/office/infopath/2007/PartnerControls">
-  <documentManagement>
-    <_activity xmlns="bb0c6ca7-df1b-473f-aab4-a7ee94cbaddd" xsi:nil="true"/>
-  </documentManagement>
-</p:properties>
-</file>
-
 <file path=customXml/item3.xml><?xml version="1.0" encoding="utf-8"?>
 <?mso-contentType ?>
 <FormTemplates xmlns="http://schemas.microsoft.com/sharepoint/v3/contenttype/forms">
@@ -4974,6 +5300,16 @@
 </file>
 
 <file path=customXml/itemProps1.xml><?xml version="1.0" encoding="utf-8"?>
+<ds:datastoreItem xmlns:ds="http://schemas.openxmlformats.org/officeDocument/2006/customXml" ds:itemID="{FEEE6C07-E5E9-418D-8797-0DA4C63FA644}">
+  <ds:schemaRefs>
+    <ds:schemaRef ds:uri="http://schemas.microsoft.com/office/2006/metadata/properties"/>
+    <ds:schemaRef ds:uri="http://schemas.microsoft.com/office/infopath/2007/PartnerControls"/>
+    <ds:schemaRef ds:uri="bb0c6ca7-df1b-473f-aab4-a7ee94cbaddd"/>
+  </ds:schemaRefs>
+</ds:datastoreItem>
+</file>
+
+<file path=customXml/itemProps2.xml><?xml version="1.0" encoding="utf-8"?>
 <ds:datastoreItem xmlns:ds="http://schemas.openxmlformats.org/officeDocument/2006/customXml" ds:itemID="{A0D6A69A-8AEF-4BD3-9507-376CD5DCAC5B}">
   <ds:schemaRefs>
     <ds:schemaRef ds:uri="http://schemas.microsoft.com/office/2006/metadata/contentType"/>
@@ -4992,16 +5328,6 @@
 </ds:datastoreItem>
 </file>
 
-<file path=customXml/itemProps2.xml><?xml version="1.0" encoding="utf-8"?>
-<ds:datastoreItem xmlns:ds="http://schemas.openxmlformats.org/officeDocument/2006/customXml" ds:itemID="{FEEE6C07-E5E9-418D-8797-0DA4C63FA644}">
-  <ds:schemaRefs>
-    <ds:schemaRef ds:uri="http://schemas.microsoft.com/office/2006/metadata/properties"/>
-    <ds:schemaRef ds:uri="http://schemas.microsoft.com/office/infopath/2007/PartnerControls"/>
-    <ds:schemaRef ds:uri="bb0c6ca7-df1b-473f-aab4-a7ee94cbaddd"/>
-  </ds:schemaRefs>
-</ds:datastoreItem>
-</file>
-
 <file path=customXml/itemProps3.xml><?xml version="1.0" encoding="utf-8"?>
 <ds:datastoreItem xmlns:ds="http://schemas.openxmlformats.org/officeDocument/2006/customXml" ds:itemID="{E55AC0FC-7DEE-4F7E-BD35-C097B71E3078}">
   <ds:schemaRefs>

--- a/2024_12_รายงานปฏิบัติงานประจำเดือน.docx
+++ b/2024_12_รายงานปฏิบัติงานประจำเดือน.docx
@@ -2395,16 +2395,7 @@
                 <w:szCs w:val="32"/>
                 <w:cs/>
               </w:rPr>
-              <w:t>ทำ</w:t>
-            </w:r>
-            <w:r>
-              <w:rPr>
-                <w:rFonts w:ascii="TH SarabunPSK" w:hAnsi="TH SarabunPSK" w:cs="TH SarabunPSK" w:hint="cs"/>
-                <w:sz w:val="32"/>
-                <w:szCs w:val="32"/>
-                <w:cs/>
-              </w:rPr>
-              <w:t xml:space="preserve">รายการอุปกรณ์งาน </w:t>
+              <w:t xml:space="preserve">ทำรายการอุปกรณ์งาน </w:t>
             </w:r>
             <w:r>
               <w:rPr>
@@ -2517,27 +2508,28 @@
               <w:spacing w:line="240" w:lineRule="auto"/>
               <w:jc w:val="thaiDistribute"/>
               <w:rPr>
-                <w:rFonts w:ascii="TH SarabunPSK" w:hAnsi="TH SarabunPSK" w:cs="TH SarabunPSK"/>
-                <w:sz w:val="32"/>
-                <w:szCs w:val="32"/>
-              </w:rPr>
-            </w:pPr>
-            <w:r>
-              <w:rPr>
-                <w:rFonts w:ascii="TH SarabunPSK" w:hAnsi="TH SarabunPSK" w:cs="TH SarabunPSK"/>
-                <w:sz w:val="32"/>
-                <w:szCs w:val="32"/>
-              </w:rPr>
-              <w:t xml:space="preserve">Tongue CMU – </w:t>
-            </w:r>
-            <w:r>
-              <w:rPr>
-                <w:rFonts w:ascii="TH SarabunPSK" w:hAnsi="TH SarabunPSK" w:cs="TH SarabunPSK" w:hint="cs"/>
-                <w:sz w:val="32"/>
-                <w:szCs w:val="32"/>
-                <w:cs/>
-              </w:rPr>
-              <w:t>ออกแบบระบบ</w:t>
+                <w:rFonts w:ascii="TH SarabunPSK" w:hAnsi="TH SarabunPSK" w:cs="TH SarabunPSK" w:hint="cs"/>
+                <w:sz w:val="32"/>
+                <w:szCs w:val="32"/>
+                <w:cs/>
+              </w:rPr>
+            </w:pPr>
+            <w:r>
+              <w:rPr>
+                <w:rFonts w:ascii="TH SarabunPSK" w:hAnsi="TH SarabunPSK" w:cs="TH SarabunPSK"/>
+                <w:sz w:val="32"/>
+                <w:szCs w:val="32"/>
+              </w:rPr>
+              <w:t xml:space="preserve">IMU </w:t>
+            </w:r>
+            <w:r>
+              <w:rPr>
+                <w:rFonts w:ascii="TH SarabunPSK" w:hAnsi="TH SarabunPSK" w:cs="TH SarabunPSK"/>
+                <w:sz w:val="32"/>
+                <w:szCs w:val="32"/>
+                <w:cs/>
+              </w:rPr>
+              <w:t>งานหมอเจ</w:t>
             </w:r>
             <w:r>
               <w:rPr>
@@ -2554,7 +2546,25 @@
                 <w:sz w:val="32"/>
                 <w:szCs w:val="32"/>
               </w:rPr>
-              <w:t>Battery Charger</w:t>
+              <w:t xml:space="preserve">- </w:t>
+            </w:r>
+            <w:r>
+              <w:rPr>
+                <w:rFonts w:ascii="TH SarabunPSK" w:hAnsi="TH SarabunPSK" w:cs="TH SarabunPSK" w:hint="cs"/>
+                <w:sz w:val="32"/>
+                <w:szCs w:val="32"/>
+                <w:cs/>
+              </w:rPr>
+              <w:t>ช่วยติดตั้งอุปกรณ์ที่</w:t>
+            </w:r>
+            <w:r>
+              <w:rPr>
+                <w:rFonts w:ascii="TH SarabunPSK" w:hAnsi="TH SarabunPSK" w:cs="TH SarabunPSK"/>
+                <w:sz w:val="32"/>
+                <w:szCs w:val="32"/>
+                <w:cs/>
+              </w:rPr>
+              <w:t>ศูนย์ฝึกทักษะผ่าตัดเสมือนจริง</w:t>
             </w:r>
           </w:p>
         </w:tc>
@@ -2597,7 +2607,7 @@
               <w:spacing w:line="240" w:lineRule="auto"/>
               <w:jc w:val="center"/>
               <w:rPr>
-                <w:rFonts w:ascii="TH SarabunPSK" w:hAnsi="TH SarabunPSK" w:cs="TH SarabunPSK" w:hint="cs"/>
+                <w:rFonts w:ascii="TH SarabunPSK" w:hAnsi="TH SarabunPSK" w:cs="TH SarabunPSK"/>
                 <w:sz w:val="32"/>
                 <w:szCs w:val="32"/>
                 <w:cs/>
@@ -2619,7 +2629,123 @@
             <w:pPr>
               <w:spacing w:line="240" w:lineRule="auto"/>
               <w:rPr>
-                <w:rFonts w:ascii="TH SarabunPSK" w:hAnsi="TH SarabunPSK" w:cs="TH SarabunPSK" w:hint="cs"/>
+                <w:rFonts w:ascii="TH SarabunPSK" w:hAnsi="TH SarabunPSK" w:cs="TH SarabunPSK"/>
+                <w:sz w:val="32"/>
+                <w:szCs w:val="32"/>
+                <w:cs/>
+              </w:rPr>
+            </w:pPr>
+          </w:p>
+        </w:tc>
+        <w:tc>
+          <w:tcPr>
+            <w:tcW w:w="4071" w:type="dxa"/>
+            <w:tcBorders>
+              <w:top w:val="single" w:sz="4" w:space="0" w:color="auto"/>
+              <w:left w:val="single" w:sz="4" w:space="0" w:color="auto"/>
+              <w:bottom w:val="single" w:sz="4" w:space="0" w:color="auto"/>
+              <w:right w:val="single" w:sz="4" w:space="0" w:color="auto"/>
+            </w:tcBorders>
+          </w:tcPr>
+          <w:p>
+            <w:pPr>
+              <w:spacing w:line="240" w:lineRule="auto"/>
+              <w:jc w:val="thaiDistribute"/>
+              <w:rPr>
+                <w:rFonts w:ascii="TH SarabunPSK" w:hAnsi="TH SarabunPSK" w:cs="TH SarabunPSK"/>
+                <w:sz w:val="32"/>
+                <w:szCs w:val="32"/>
+              </w:rPr>
+            </w:pPr>
+            <w:r>
+              <w:rPr>
+                <w:rFonts w:ascii="TH SarabunPSK" w:hAnsi="TH SarabunPSK" w:cs="TH SarabunPSK"/>
+                <w:sz w:val="32"/>
+                <w:szCs w:val="32"/>
+              </w:rPr>
+              <w:t xml:space="preserve">Tongue CMU – </w:t>
+            </w:r>
+            <w:r>
+              <w:rPr>
+                <w:rFonts w:ascii="TH SarabunPSK" w:hAnsi="TH SarabunPSK" w:cs="TH SarabunPSK" w:hint="cs"/>
+                <w:sz w:val="32"/>
+                <w:szCs w:val="32"/>
+                <w:cs/>
+              </w:rPr>
+              <w:t xml:space="preserve">ออกแบบระบบ </w:t>
+            </w:r>
+            <w:r>
+              <w:rPr>
+                <w:rFonts w:ascii="TH SarabunPSK" w:hAnsi="TH SarabunPSK" w:cs="TH SarabunPSK"/>
+                <w:sz w:val="32"/>
+                <w:szCs w:val="32"/>
+              </w:rPr>
+              <w:t>Battery Charger</w:t>
+            </w:r>
+          </w:p>
+        </w:tc>
+        <w:tc>
+          <w:tcPr>
+            <w:tcW w:w="1160" w:type="dxa"/>
+            <w:tcBorders>
+              <w:top w:val="single" w:sz="4" w:space="0" w:color="auto"/>
+              <w:left w:val="single" w:sz="4" w:space="0" w:color="auto"/>
+              <w:bottom w:val="single" w:sz="4" w:space="0" w:color="auto"/>
+              <w:right w:val="single" w:sz="4" w:space="0" w:color="auto"/>
+            </w:tcBorders>
+          </w:tcPr>
+          <w:p>
+            <w:pPr>
+              <w:spacing w:line="240" w:lineRule="auto"/>
+              <w:jc w:val="thaiDistribute"/>
+              <w:rPr>
+                <w:rFonts w:ascii="TH SarabunPSK" w:hAnsi="TH SarabunPSK" w:cs="TH SarabunPSK"/>
+                <w:sz w:val="32"/>
+                <w:szCs w:val="32"/>
+              </w:rPr>
+            </w:pPr>
+          </w:p>
+        </w:tc>
+      </w:tr>
+      <w:tr>
+        <w:tc>
+          <w:tcPr>
+            <w:tcW w:w="2603" w:type="dxa"/>
+            <w:tcBorders>
+              <w:top w:val="single" w:sz="4" w:space="0" w:color="auto"/>
+              <w:left w:val="single" w:sz="4" w:space="0" w:color="auto"/>
+              <w:bottom w:val="single" w:sz="4" w:space="0" w:color="auto"/>
+              <w:right w:val="single" w:sz="4" w:space="0" w:color="auto"/>
+            </w:tcBorders>
+          </w:tcPr>
+          <w:p>
+            <w:pPr>
+              <w:spacing w:line="240" w:lineRule="auto"/>
+              <w:jc w:val="center"/>
+              <w:rPr>
+                <w:rFonts w:ascii="TH SarabunPSK" w:hAnsi="TH SarabunPSK" w:cs="TH SarabunPSK"/>
+                <w:sz w:val="32"/>
+                <w:szCs w:val="32"/>
+                <w:cs/>
+              </w:rPr>
+            </w:pPr>
+          </w:p>
+        </w:tc>
+        <w:tc>
+          <w:tcPr>
+            <w:tcW w:w="1532" w:type="dxa"/>
+            <w:tcBorders>
+              <w:top w:val="single" w:sz="4" w:space="0" w:color="auto"/>
+              <w:left w:val="single" w:sz="4" w:space="0" w:color="auto"/>
+              <w:bottom w:val="single" w:sz="4" w:space="0" w:color="auto"/>
+              <w:right w:val="single" w:sz="4" w:space="0" w:color="auto"/>
+            </w:tcBorders>
+          </w:tcPr>
+          <w:p>
+            <w:pPr>
+              <w:spacing w:line="240" w:lineRule="auto"/>
+              <w:rPr>
+                <w:rFonts w:ascii="TH SarabunPSK" w:hAnsi="TH SarabunPSK" w:cs="TH SarabunPSK"/>
                 <w:sz w:val="32"/>
                 <w:szCs w:val="32"/>
                 <w:cs/>
@@ -5036,14 +5162,6 @@
 </file>
 
 <file path=customXml/item1.xml><?xml version="1.0" encoding="utf-8"?>
-<p:properties xmlns:p="http://schemas.microsoft.com/office/2006/metadata/properties" xmlns:xsi="http://www.w3.org/2001/XMLSchema-instance" xmlns:pc="http://schemas.microsoft.com/office/infopath/2007/PartnerControls">
-  <documentManagement>
-    <_activity xmlns="bb0c6ca7-df1b-473f-aab4-a7ee94cbaddd" xsi:nil="true"/>
-  </documentManagement>
-</p:properties>
-</file>
-
-<file path=customXml/item2.xml><?xml version="1.0" encoding="utf-8"?>
 <ct:contentTypeSchema xmlns:ct="http://schemas.microsoft.com/office/2006/metadata/contentType" xmlns:ma="http://schemas.microsoft.com/office/2006/metadata/properties/metaAttributes" ct:_="" ma:_="" ma:contentTypeName="Document" ma:contentTypeID="0x010100CDE34D28FE43D440BADA9298D74EB726" ma:contentTypeVersion="17" ma:contentTypeDescription="Create a new document." ma:contentTypeScope="" ma:versionID="0745f7fc56afd89e95dd3f5ca7d216a1">
   <xsd:schema xmlns:xsd="http://www.w3.org/2001/XMLSchema" xmlns:xs="http://www.w3.org/2001/XMLSchema" xmlns:p="http://schemas.microsoft.com/office/2006/metadata/properties" xmlns:ns3="bb0c6ca7-df1b-473f-aab4-a7ee94cbaddd" xmlns:ns4="d0a956b9-d6b2-49b9-a3ad-03fa3bee3d6d" targetNamespace="http://schemas.microsoft.com/office/2006/metadata/properties" ma:root="true" ma:fieldsID="7b69b509d6f3979b7d8408dbbfee0829" ns3:_="" ns4:_="">
     <xsd:import namespace="bb0c6ca7-df1b-473f-aab4-a7ee94cbaddd"/>
@@ -5290,6 +5408,14 @@
 </ct:contentTypeSchema>
 </file>
 
+<file path=customXml/item2.xml><?xml version="1.0" encoding="utf-8"?>
+<p:properties xmlns:p="http://schemas.microsoft.com/office/2006/metadata/properties" xmlns:xsi="http://www.w3.org/2001/XMLSchema-instance" xmlns:pc="http://schemas.microsoft.com/office/infopath/2007/PartnerControls">
+  <documentManagement>
+    <_activity xmlns="bb0c6ca7-df1b-473f-aab4-a7ee94cbaddd" xsi:nil="true"/>
+  </documentManagement>
+</p:properties>
+</file>
+
 <file path=customXml/item3.xml><?xml version="1.0" encoding="utf-8"?>
 <?mso-contentType ?>
 <FormTemplates xmlns="http://schemas.microsoft.com/sharepoint/v3/contenttype/forms">
@@ -5300,16 +5426,6 @@
 </file>
 
 <file path=customXml/itemProps1.xml><?xml version="1.0" encoding="utf-8"?>
-<ds:datastoreItem xmlns:ds="http://schemas.openxmlformats.org/officeDocument/2006/customXml" ds:itemID="{FEEE6C07-E5E9-418D-8797-0DA4C63FA644}">
-  <ds:schemaRefs>
-    <ds:schemaRef ds:uri="http://schemas.microsoft.com/office/2006/metadata/properties"/>
-    <ds:schemaRef ds:uri="http://schemas.microsoft.com/office/infopath/2007/PartnerControls"/>
-    <ds:schemaRef ds:uri="bb0c6ca7-df1b-473f-aab4-a7ee94cbaddd"/>
-  </ds:schemaRefs>
-</ds:datastoreItem>
-</file>
-
-<file path=customXml/itemProps2.xml><?xml version="1.0" encoding="utf-8"?>
 <ds:datastoreItem xmlns:ds="http://schemas.openxmlformats.org/officeDocument/2006/customXml" ds:itemID="{A0D6A69A-8AEF-4BD3-9507-376CD5DCAC5B}">
   <ds:schemaRefs>
     <ds:schemaRef ds:uri="http://schemas.microsoft.com/office/2006/metadata/contentType"/>
@@ -5328,6 +5444,16 @@
 </ds:datastoreItem>
 </file>
 
+<file path=customXml/itemProps2.xml><?xml version="1.0" encoding="utf-8"?>
+<ds:datastoreItem xmlns:ds="http://schemas.openxmlformats.org/officeDocument/2006/customXml" ds:itemID="{FEEE6C07-E5E9-418D-8797-0DA4C63FA644}">
+  <ds:schemaRefs>
+    <ds:schemaRef ds:uri="http://schemas.microsoft.com/office/2006/metadata/properties"/>
+    <ds:schemaRef ds:uri="http://schemas.microsoft.com/office/infopath/2007/PartnerControls"/>
+    <ds:schemaRef ds:uri="bb0c6ca7-df1b-473f-aab4-a7ee94cbaddd"/>
+  </ds:schemaRefs>
+</ds:datastoreItem>
+</file>
+
 <file path=customXml/itemProps3.xml><?xml version="1.0" encoding="utf-8"?>
 <ds:datastoreItem xmlns:ds="http://schemas.openxmlformats.org/officeDocument/2006/customXml" ds:itemID="{E55AC0FC-7DEE-4F7E-BD35-C097B71E3078}">
   <ds:schemaRefs>
